--- a/java_selenium_interview/short_note/AUTOMATION.NOTE.PRINT.docx
+++ b/java_selenium_interview/short_note/AUTOMATION.NOTE.PRINT.docx
@@ -2,21 +2,1889 @@
 <file path=word/document.xml><?xml version="1.0" encoding="utf-8"?>
 <w:document xmlns:wpc="http://schemas.microsoft.com/office/word/2010/wordprocessingCanvas" xmlns:cx="http://schemas.microsoft.com/office/drawing/2014/chartex" xmlns:cx1="http://schemas.microsoft.com/office/drawing/2015/9/8/chartex" xmlns:cx2="http://schemas.microsoft.com/office/drawing/2015/10/21/chartex" xmlns:cx3="http://schemas.microsoft.com/office/drawing/2016/5/9/chartex" xmlns:cx4="http://schemas.microsoft.com/office/drawing/2016/5/10/chartex" xmlns:cx5="http://schemas.microsoft.com/office/drawing/2016/5/11/chartex" xmlns:cx6="http://schemas.microsoft.com/office/drawing/2016/5/12/chartex" xmlns:cx7="http://schemas.microsoft.com/office/drawing/2016/5/13/chartex" xmlns:cx8="http://schemas.microsoft.com/office/drawing/2016/5/14/chartex" xmlns:mc="http://schemas.openxmlformats.org/markup-compatibility/2006" xmlns:aink="http://schemas.microsoft.com/office/drawing/2016/ink" xmlns:am3d="http://schemas.microsoft.com/office/drawing/2017/model3d" xmlns:o="urn:schemas-microsoft-com:office:office" xmlns:r="http://schemas.openxmlformats.org/officeDocument/2006/relationships" xmlns:m="http://schemas.openxmlformats.org/officeDocument/2006/math" xmlns:v="urn:schemas-microsoft-com:vml" xmlns:wp14="http://schemas.microsoft.com/office/word/2010/wordprocessingDrawing" xmlns:wp="http://schemas.openxmlformats.org/drawingml/2006/wordprocessingDrawing" xmlns:w10="urn:schemas-microsoft-com:office:word" xmlns:w="http://schemas.openxmlformats.org/wordprocessingml/2006/main" xmlns:w14="http://schemas.microsoft.com/office/word/2010/wordml" xmlns:w15="http://schemas.microsoft.com/office/word/2012/wordml" xmlns:w16cex="http://schemas.microsoft.com/office/word/2018/wordml/cex" xmlns:w16cid="http://schemas.microsoft.com/office/word/2016/wordml/cid" xmlns:w16="http://schemas.microsoft.com/office/word/2018/wordml" xmlns:w16sdtdh="http://schemas.microsoft.com/office/word/2020/wordml/sdtdatahash" xmlns:w16se="http://schemas.microsoft.com/office/word/2015/wordml/symex" xmlns:wpg="http://schemas.microsoft.com/office/word/2010/wordprocessingGroup" xmlns:wpi="http://schemas.microsoft.com/office/word/2010/wordprocessingInk" xmlns:wne="http://schemas.microsoft.com/office/word/2006/wordml" xmlns:wps="http://schemas.microsoft.com/office/word/2010/wordprocessingShape" mc:Ignorable="w14 w15 w16se w16cid w16 w16cex w16sdtdh wp14">
   <w:body>
+    <w:tbl>
+      <w:tblPr>
+        <w:tblStyle w:val="TableGrid"/>
+        <w:tblW w:w="0" w:type="auto"/>
+        <w:tblLook w:val="04A0" w:firstRow="1" w:lastRow="0" w:firstColumn="1" w:lastColumn="0" w:noHBand="0" w:noVBand="1"/>
+      </w:tblPr>
+      <w:tblGrid>
+        <w:gridCol w:w="10790"/>
+      </w:tblGrid>
+      <w:tr>
+        <w:tc>
+          <w:tcPr>
+            <w:tcW w:w="10790" w:type="dxa"/>
+          </w:tcPr>
+          <w:p>
+            <w:pPr>
+              <w:shd w:val="clear" w:color="auto" w:fill="FFFFFF"/>
+              <w:contextualSpacing/>
+              <w:jc w:val="both"/>
+              <w:rPr>
+                <w:rFonts w:eastAsia="Times New Roman" w:cstheme="minorHAnsi"/>
+                <w:b/>
+                <w:bCs/>
+                <w:sz w:val="20"/>
+                <w:szCs w:val="20"/>
+              </w:rPr>
+            </w:pPr>
+            <w:r>
+              <w:rPr>
+                <w:rFonts w:ascii="Arial Black" w:eastAsia="Times New Roman" w:hAnsi="Arial Black" w:cstheme="minorHAnsi"/>
+                <w:b/>
+                <w:bCs/>
+                <w:sz w:val="16"/>
+                <w:szCs w:val="16"/>
+                <w:highlight w:val="yellow"/>
+              </w:rPr>
+              <w:t>Q. TEST CASE TO BE AUTOMATED:</w:t>
+            </w:r>
+            <w:r>
+              <w:rPr>
+                <w:rFonts w:eastAsia="Times New Roman" w:cstheme="minorHAnsi"/>
+                <w:b/>
+                <w:bCs/>
+                <w:sz w:val="16"/>
+                <w:szCs w:val="16"/>
+              </w:rPr>
+              <w:t xml:space="preserve"> </w:t>
+            </w:r>
+            <w:r>
+              <w:rPr>
+                <w:rFonts w:eastAsia="Times New Roman" w:cstheme="minorHAnsi"/>
+                <w:b/>
+                <w:bCs/>
+                <w:sz w:val="20"/>
+                <w:szCs w:val="20"/>
+              </w:rPr>
+              <w:t>Tests are used repeatedly</w:t>
+            </w:r>
+            <w:r>
+              <w:rPr>
+                <w:rFonts w:eastAsia="Times New Roman" w:cstheme="minorHAnsi"/>
+                <w:b/>
+                <w:bCs/>
+                <w:sz w:val="20"/>
+                <w:szCs w:val="20"/>
+              </w:rPr>
+              <w:t xml:space="preserve"> </w:t>
+            </w:r>
+            <w:r>
+              <w:rPr>
+                <w:rFonts w:eastAsia="Times New Roman" w:cstheme="minorHAnsi"/>
+                <w:b/>
+                <w:bCs/>
+                <w:sz w:val="20"/>
+                <w:szCs w:val="20"/>
+              </w:rPr>
+              <w:sym w:font="Wingdings" w:char="F0E8"/>
+            </w:r>
+            <w:r>
+              <w:rPr>
+                <w:rFonts w:eastAsia="Times New Roman" w:cstheme="minorHAnsi"/>
+                <w:b/>
+                <w:bCs/>
+                <w:sz w:val="20"/>
+                <w:szCs w:val="20"/>
+              </w:rPr>
+              <w:t>Tests involve</w:t>
+            </w:r>
+            <w:r>
+              <w:rPr>
+                <w:rFonts w:eastAsia="Times New Roman" w:cstheme="minorHAnsi"/>
+                <w:b/>
+                <w:bCs/>
+                <w:sz w:val="20"/>
+                <w:szCs w:val="20"/>
+              </w:rPr>
+              <w:t>s</w:t>
+            </w:r>
+            <w:r>
+              <w:rPr>
+                <w:rFonts w:eastAsia="Times New Roman" w:cstheme="minorHAnsi"/>
+                <w:b/>
+                <w:bCs/>
+                <w:sz w:val="20"/>
+                <w:szCs w:val="20"/>
+              </w:rPr>
+              <w:t xml:space="preserve"> a lot of data entry</w:t>
+            </w:r>
+            <w:r>
+              <w:rPr>
+                <w:rFonts w:eastAsia="Times New Roman" w:cstheme="minorHAnsi"/>
+                <w:b/>
+                <w:bCs/>
+                <w:sz w:val="20"/>
+                <w:szCs w:val="20"/>
+              </w:rPr>
+              <w:t xml:space="preserve"> </w:t>
+            </w:r>
+            <w:r>
+              <w:rPr>
+                <w:rFonts w:eastAsia="Times New Roman" w:cstheme="minorHAnsi"/>
+                <w:b/>
+                <w:bCs/>
+                <w:sz w:val="20"/>
+                <w:szCs w:val="20"/>
+              </w:rPr>
+              <w:sym w:font="Wingdings" w:char="F0E8"/>
+            </w:r>
+            <w:r>
+              <w:rPr>
+                <w:rFonts w:eastAsia="Times New Roman" w:cstheme="minorHAnsi"/>
+                <w:b/>
+                <w:bCs/>
+                <w:sz w:val="20"/>
+                <w:szCs w:val="20"/>
+              </w:rPr>
+              <w:t xml:space="preserve"> </w:t>
+            </w:r>
+            <w:r>
+              <w:rPr>
+                <w:rFonts w:eastAsia="Times New Roman" w:cstheme="minorHAnsi"/>
+                <w:b/>
+                <w:bCs/>
+              </w:rPr>
+              <w:t>The test execution rate is high</w:t>
+            </w:r>
+            <w:r>
+              <w:rPr>
+                <w:rFonts w:eastAsia="Times New Roman" w:cstheme="minorHAnsi"/>
+                <w:b/>
+                <w:bCs/>
+              </w:rPr>
+              <w:t xml:space="preserve"> </w:t>
+            </w:r>
+            <w:r>
+              <w:rPr>
+                <w:rFonts w:eastAsia="Times New Roman" w:cstheme="minorHAnsi"/>
+                <w:b/>
+                <w:bCs/>
+              </w:rPr>
+              <w:sym w:font="Wingdings" w:char="F0E8"/>
+            </w:r>
+            <w:r>
+              <w:rPr>
+                <w:rFonts w:eastAsia="Times New Roman" w:cstheme="minorHAnsi"/>
+                <w:b/>
+                <w:bCs/>
+              </w:rPr>
+              <w:t xml:space="preserve"> </w:t>
+            </w:r>
+            <w:r>
+              <w:rPr>
+                <w:rFonts w:eastAsia="Times New Roman" w:cstheme="minorHAnsi"/>
+                <w:b/>
+                <w:bCs/>
+              </w:rPr>
+              <w:t>Tests with several combinations</w:t>
+            </w:r>
+            <w:r>
+              <w:rPr>
+                <w:rFonts w:eastAsia="Times New Roman" w:cstheme="minorHAnsi"/>
+                <w:b/>
+                <w:bCs/>
+              </w:rPr>
+              <w:t xml:space="preserve"> </w:t>
+            </w:r>
+            <w:r>
+              <w:rPr>
+                <w:rFonts w:eastAsia="Times New Roman" w:cstheme="minorHAnsi"/>
+                <w:b/>
+                <w:bCs/>
+              </w:rPr>
+              <w:sym w:font="Wingdings" w:char="F0E8"/>
+            </w:r>
+            <w:r>
+              <w:rPr>
+                <w:rFonts w:eastAsia="Times New Roman" w:cstheme="minorHAnsi"/>
+                <w:b/>
+                <w:bCs/>
+              </w:rPr>
+              <w:t xml:space="preserve"> </w:t>
+            </w:r>
+            <w:r>
+              <w:rPr>
+                <w:rFonts w:eastAsia="Times New Roman" w:cstheme="minorHAnsi"/>
+                <w:b/>
+                <w:bCs/>
+              </w:rPr>
+              <w:t>Higher manual execution time</w:t>
+            </w:r>
+            <w:r>
+              <w:rPr>
+                <w:rFonts w:eastAsia="Times New Roman" w:cstheme="minorHAnsi"/>
+                <w:b/>
+                <w:bCs/>
+              </w:rPr>
+              <w:t xml:space="preserve"> </w:t>
+            </w:r>
+            <w:r>
+              <w:rPr>
+                <w:rFonts w:eastAsia="Times New Roman" w:cstheme="minorHAnsi"/>
+                <w:b/>
+                <w:bCs/>
+              </w:rPr>
+              <w:sym w:font="Wingdings" w:char="F0E8"/>
+            </w:r>
+            <w:r>
+              <w:rPr>
+                <w:rFonts w:eastAsia="Times New Roman" w:cstheme="minorHAnsi"/>
+                <w:b/>
+                <w:bCs/>
+                <w:sz w:val="20"/>
+                <w:szCs w:val="20"/>
+              </w:rPr>
+              <w:t>Tests clearly pass or fail</w:t>
+            </w:r>
+            <w:r>
+              <w:rPr>
+                <w:rFonts w:eastAsia="Times New Roman" w:cstheme="minorHAnsi"/>
+                <w:b/>
+                <w:bCs/>
+                <w:sz w:val="20"/>
+                <w:szCs w:val="20"/>
+              </w:rPr>
+              <w:t xml:space="preserve"> </w:t>
+            </w:r>
+            <w:r>
+              <w:rPr>
+                <w:rFonts w:eastAsia="Times New Roman" w:cstheme="minorHAnsi"/>
+                <w:b/>
+                <w:bCs/>
+                <w:sz w:val="20"/>
+                <w:szCs w:val="20"/>
+              </w:rPr>
+              <w:sym w:font="Wingdings" w:char="F0E8"/>
+            </w:r>
+            <w:r>
+              <w:rPr>
+                <w:rFonts w:eastAsia="Times New Roman" w:cstheme="minorHAnsi"/>
+                <w:b/>
+                <w:bCs/>
+                <w:sz w:val="20"/>
+                <w:szCs w:val="20"/>
+              </w:rPr>
+              <w:t>Tests deliver an exact result</w:t>
+            </w:r>
+            <w:r>
+              <w:rPr>
+                <w:rFonts w:eastAsia="Times New Roman" w:cstheme="minorHAnsi"/>
+                <w:b/>
+                <w:bCs/>
+                <w:sz w:val="20"/>
+                <w:szCs w:val="20"/>
+              </w:rPr>
+              <w:t xml:space="preserve"> </w:t>
+            </w:r>
+            <w:r>
+              <w:rPr>
+                <w:rFonts w:eastAsia="Times New Roman" w:cstheme="minorHAnsi"/>
+                <w:b/>
+                <w:bCs/>
+                <w:sz w:val="20"/>
+                <w:szCs w:val="20"/>
+              </w:rPr>
+              <w:sym w:font="Wingdings" w:char="F0E8"/>
+            </w:r>
+            <w:r>
+              <w:rPr>
+                <w:rFonts w:eastAsia="Times New Roman" w:cstheme="minorHAnsi"/>
+                <w:b/>
+                <w:bCs/>
+                <w:sz w:val="20"/>
+                <w:szCs w:val="20"/>
+              </w:rPr>
+              <w:t>Tests use consistent UI and regular controls</w:t>
+            </w:r>
+            <w:r>
+              <w:rPr>
+                <w:rFonts w:eastAsia="Times New Roman" w:cstheme="minorHAnsi"/>
+                <w:b/>
+                <w:bCs/>
+                <w:sz w:val="20"/>
+                <w:szCs w:val="20"/>
+              </w:rPr>
+              <w:t xml:space="preserve"> </w:t>
+            </w:r>
+            <w:r>
+              <w:rPr>
+                <w:rFonts w:eastAsia="Times New Roman" w:cstheme="minorHAnsi"/>
+                <w:b/>
+                <w:bCs/>
+                <w:sz w:val="20"/>
+                <w:szCs w:val="20"/>
+              </w:rPr>
+              <w:sym w:font="Wingdings" w:char="F0E8"/>
+            </w:r>
+            <w:r>
+              <w:rPr>
+                <w:rFonts w:eastAsia="Times New Roman" w:cstheme="minorHAnsi"/>
+                <w:b/>
+                <w:bCs/>
+                <w:sz w:val="20"/>
+                <w:szCs w:val="20"/>
+              </w:rPr>
+              <w:t>Tests are only to do what they're told — not check anything else. </w:t>
+            </w:r>
+          </w:p>
+          <w:p>
+            <w:pPr>
+              <w:contextualSpacing/>
+              <w:jc w:val="both"/>
+              <w:rPr>
+                <w:b/>
+                <w:bCs/>
+                <w:sz w:val="20"/>
+                <w:szCs w:val="20"/>
+              </w:rPr>
+            </w:pPr>
+            <w:r>
+              <w:rPr>
+                <w:rFonts w:ascii="Arial Black" w:hAnsi="Arial Black"/>
+                <w:b/>
+                <w:bCs/>
+                <w:sz w:val="16"/>
+                <w:szCs w:val="16"/>
+                <w:highlight w:val="yellow"/>
+              </w:rPr>
+              <w:t>Q. NOT AUTOMATED:</w:t>
+            </w:r>
+            <w:r>
+              <w:rPr>
+                <w:b/>
+                <w:bCs/>
+                <w:sz w:val="16"/>
+                <w:szCs w:val="16"/>
+              </w:rPr>
+              <w:t xml:space="preserve"> </w:t>
+            </w:r>
+            <w:r>
+              <w:rPr>
+                <w:b/>
+                <w:bCs/>
+                <w:sz w:val="20"/>
+                <w:szCs w:val="20"/>
+              </w:rPr>
+              <w:t xml:space="preserve">Subjective testcases like test cases that are not testing a clear function </w:t>
+            </w:r>
+            <w:r>
+              <w:rPr>
+                <w:b/>
+                <w:bCs/>
+                <w:sz w:val="20"/>
+                <w:szCs w:val="20"/>
+              </w:rPr>
+              <w:sym w:font="Wingdings" w:char="F0E8"/>
+            </w:r>
+            <w:r>
+              <w:rPr>
+                <w:b/>
+                <w:bCs/>
+                <w:sz w:val="20"/>
+                <w:szCs w:val="20"/>
+              </w:rPr>
+              <w:t xml:space="preserve">New functionalities </w:t>
+            </w:r>
+            <w:r>
+              <w:rPr>
+                <w:b/>
+                <w:bCs/>
+                <w:sz w:val="20"/>
+                <w:szCs w:val="20"/>
+              </w:rPr>
+              <w:sym w:font="Wingdings" w:char="F0E8"/>
+            </w:r>
+            <w:r>
+              <w:rPr>
+                <w:b/>
+                <w:bCs/>
+                <w:sz w:val="20"/>
+                <w:szCs w:val="20"/>
+              </w:rPr>
+              <w:t xml:space="preserve"> Complex Functionalities </w:t>
+            </w:r>
+            <w:r>
+              <w:rPr>
+                <w:b/>
+                <w:bCs/>
+                <w:sz w:val="20"/>
+                <w:szCs w:val="20"/>
+              </w:rPr>
+              <w:sym w:font="Wingdings" w:char="F0E8"/>
+            </w:r>
+            <w:r>
+              <w:rPr>
+                <w:b/>
+                <w:bCs/>
+                <w:sz w:val="20"/>
+                <w:szCs w:val="20"/>
+              </w:rPr>
+              <w:t xml:space="preserve"> Installation &amp; set up Testing.</w:t>
+            </w:r>
+          </w:p>
+          <w:p>
+            <w:pPr>
+              <w:contextualSpacing/>
+              <w:jc w:val="both"/>
+              <w:rPr>
+                <w:rFonts w:cstheme="minorHAnsi"/>
+                <w:b/>
+                <w:bCs/>
+                <w:sz w:val="20"/>
+                <w:szCs w:val="20"/>
+              </w:rPr>
+            </w:pPr>
+            <w:r>
+              <w:rPr>
+                <w:rFonts w:ascii="Arial Black" w:hAnsi="Arial Black"/>
+                <w:b/>
+                <w:bCs/>
+                <w:sz w:val="16"/>
+                <w:szCs w:val="16"/>
+                <w:highlight w:val="yellow"/>
+              </w:rPr>
+              <w:t>Q. WHY AUTOMATION:</w:t>
+            </w:r>
+            <w:r>
+              <w:rPr>
+                <w:rFonts w:ascii="Arial Black" w:hAnsi="Arial Black"/>
+                <w:b/>
+                <w:bCs/>
+                <w:sz w:val="16"/>
+                <w:szCs w:val="16"/>
+              </w:rPr>
+              <w:t xml:space="preserve"> </w:t>
+            </w:r>
+            <w:r>
+              <w:rPr>
+                <w:rFonts w:cstheme="minorHAnsi"/>
+                <w:b/>
+                <w:bCs/>
+                <w:sz w:val="20"/>
+                <w:szCs w:val="20"/>
+              </w:rPr>
+              <w:sym w:font="Wingdings" w:char="F0E8"/>
+            </w:r>
+            <w:r>
+              <w:rPr>
+                <w:rFonts w:cstheme="minorHAnsi"/>
+                <w:b/>
+                <w:bCs/>
+                <w:sz w:val="20"/>
+                <w:szCs w:val="20"/>
+              </w:rPr>
+              <w:t xml:space="preserve">Faster Execution </w:t>
+            </w:r>
+            <w:r>
+              <w:rPr>
+                <w:rFonts w:cstheme="minorHAnsi"/>
+                <w:b/>
+                <w:bCs/>
+                <w:sz w:val="20"/>
+                <w:szCs w:val="20"/>
+              </w:rPr>
+              <w:sym w:font="Wingdings" w:char="F0E8"/>
+            </w:r>
+            <w:r>
+              <w:rPr>
+                <w:rFonts w:cstheme="minorHAnsi"/>
+                <w:b/>
+                <w:bCs/>
+                <w:sz w:val="20"/>
+                <w:szCs w:val="20"/>
+              </w:rPr>
+              <w:t xml:space="preserve"> Create one time and execute multiple times </w:t>
+            </w:r>
+            <w:r>
+              <w:rPr>
+                <w:rFonts w:cstheme="minorHAnsi"/>
+                <w:b/>
+                <w:bCs/>
+                <w:sz w:val="20"/>
+                <w:szCs w:val="20"/>
+                <w:highlight w:val="cyan"/>
+              </w:rPr>
+              <w:sym w:font="Wingdings" w:char="F0E8"/>
+            </w:r>
+            <w:r>
+              <w:rPr>
+                <w:rFonts w:cstheme="minorHAnsi"/>
+                <w:b/>
+                <w:bCs/>
+                <w:sz w:val="20"/>
+                <w:szCs w:val="20"/>
+                <w:highlight w:val="cyan"/>
+              </w:rPr>
+              <w:t xml:space="preserve"> Easy for Compatibility Testing. It enables parallel execution in the combination of different OS and browser environments. </w:t>
+            </w:r>
+            <w:r>
+              <w:rPr>
+                <w:rFonts w:cstheme="minorHAnsi"/>
+                <w:b/>
+                <w:bCs/>
+                <w:sz w:val="20"/>
+                <w:szCs w:val="20"/>
+                <w:highlight w:val="cyan"/>
+              </w:rPr>
+              <w:sym w:font="Wingdings" w:char="F0E8"/>
+            </w:r>
+            <w:r>
+              <w:rPr>
+                <w:rFonts w:cstheme="minorHAnsi"/>
+                <w:b/>
+                <w:bCs/>
+                <w:sz w:val="20"/>
+                <w:szCs w:val="20"/>
+                <w:highlight w:val="cyan"/>
+              </w:rPr>
+              <w:t xml:space="preserve"> It allows us to integrate with CROSS BROWSER TESTING TOOLS, JENKINS, GITHUBS </w:t>
+            </w:r>
+            <w:r>
+              <w:rPr>
+                <w:rFonts w:cstheme="minorHAnsi"/>
+                <w:b/>
+                <w:bCs/>
+                <w:sz w:val="20"/>
+                <w:szCs w:val="20"/>
+                <w:highlight w:val="cyan"/>
+              </w:rPr>
+              <w:sym w:font="Wingdings" w:char="F0E8"/>
+            </w:r>
+            <w:r>
+              <w:rPr>
+                <w:rFonts w:cstheme="minorHAnsi"/>
+                <w:b/>
+                <w:bCs/>
+                <w:sz w:val="20"/>
+                <w:szCs w:val="20"/>
+                <w:highlight w:val="cyan"/>
+              </w:rPr>
+              <w:t xml:space="preserve"> Test scripts can be run unattended </w:t>
+            </w:r>
+            <w:r>
+              <w:rPr>
+                <w:rFonts w:cstheme="minorHAnsi"/>
+                <w:b/>
+                <w:bCs/>
+                <w:sz w:val="20"/>
+                <w:szCs w:val="20"/>
+                <w:highlight w:val="cyan"/>
+              </w:rPr>
+              <w:sym w:font="Wingdings" w:char="F0E8"/>
+            </w:r>
+            <w:r>
+              <w:rPr>
+                <w:rFonts w:cstheme="minorHAnsi"/>
+                <w:b/>
+                <w:bCs/>
+                <w:sz w:val="20"/>
+                <w:szCs w:val="20"/>
+                <w:highlight w:val="cyan"/>
+              </w:rPr>
+              <w:t xml:space="preserve"> Maximum Coverage, helps us to increase the test coverage.</w:t>
+            </w:r>
+            <w:r>
+              <w:rPr>
+                <w:rFonts w:cstheme="minorHAnsi"/>
+                <w:b/>
+                <w:bCs/>
+                <w:sz w:val="20"/>
+                <w:szCs w:val="20"/>
+              </w:rPr>
+              <w:t xml:space="preserve"> </w:t>
+            </w:r>
+          </w:p>
+          <w:p>
+            <w:pPr>
+              <w:contextualSpacing/>
+              <w:jc w:val="both"/>
+              <w:rPr>
+                <w:rFonts w:cstheme="minorHAnsi"/>
+                <w:b/>
+                <w:bCs/>
+                <w:sz w:val="20"/>
+                <w:szCs w:val="20"/>
+              </w:rPr>
+            </w:pPr>
+            <w:r>
+              <w:rPr>
+                <w:rFonts w:ascii="Arial Black" w:hAnsi="Arial Black" w:cstheme="minorHAnsi"/>
+                <w:b/>
+                <w:bCs/>
+                <w:sz w:val="16"/>
+                <w:szCs w:val="16"/>
+                <w:highlight w:val="yellow"/>
+              </w:rPr>
+              <w:t>Q. WHAT TYPE TESTS HAVE YOU AUTOMATED:</w:t>
+            </w:r>
+            <w:r>
+              <w:rPr>
+                <w:rFonts w:ascii="Arial Black" w:hAnsi="Arial Black" w:cstheme="minorHAnsi"/>
+                <w:b/>
+                <w:bCs/>
+                <w:sz w:val="16"/>
+                <w:szCs w:val="16"/>
+              </w:rPr>
+              <w:t xml:space="preserve"> </w:t>
+            </w:r>
+            <w:r>
+              <w:rPr>
+                <w:rFonts w:cstheme="minorHAnsi"/>
+                <w:b/>
+                <w:bCs/>
+                <w:sz w:val="20"/>
+                <w:szCs w:val="20"/>
+              </w:rPr>
+              <w:t xml:space="preserve">Main focus is to automate test cases to REG, SMOKE, SANITY test. Sometimes based on the project and the test time estimation, we do focus on End-to-End testing. </w:t>
+            </w:r>
+          </w:p>
+        </w:tc>
+      </w:tr>
+      <w:tr>
+        <w:tc>
+          <w:tcPr>
+            <w:tcW w:w="10790" w:type="dxa"/>
+          </w:tcPr>
+          <w:p>
+            <w:pPr>
+              <w:contextualSpacing/>
+              <w:jc w:val="both"/>
+              <w:rPr>
+                <w:rFonts w:cstheme="minorHAnsi"/>
+                <w:b/>
+                <w:bCs/>
+              </w:rPr>
+            </w:pPr>
+            <w:r>
+              <w:rPr>
+                <w:rFonts w:cstheme="minorHAnsi"/>
+                <w:b/>
+                <w:bCs/>
+                <w:highlight w:val="yellow"/>
+              </w:rPr>
+              <w:t>JDK</w:t>
+            </w:r>
+            <w:r>
+              <w:rPr>
+                <w:rFonts w:cstheme="minorHAnsi"/>
+                <w:b/>
+                <w:bCs/>
+              </w:rPr>
+              <w:t xml:space="preserve"> is a collection of programming tools, JRE, JVM. For create, compile &amp; run your java program need to installed JDK. </w:t>
+            </w:r>
+            <w:r>
+              <w:rPr>
+                <w:rFonts w:cstheme="minorHAnsi"/>
+                <w:b/>
+                <w:bCs/>
+                <w:highlight w:val="yellow"/>
+              </w:rPr>
+              <w:t>JRE</w:t>
+            </w:r>
+            <w:r>
+              <w:rPr>
+                <w:rFonts w:cstheme="minorHAnsi"/>
+                <w:b/>
+                <w:bCs/>
+              </w:rPr>
+              <w:t xml:space="preserve"> is a part of JDK. </w:t>
+            </w:r>
+            <w:r>
+              <w:rPr>
+                <w:rFonts w:cstheme="minorHAnsi"/>
+                <w:b/>
+                <w:bCs/>
+                <w:highlight w:val="yellow"/>
+              </w:rPr>
+              <w:t>JRE</w:t>
+            </w:r>
+            <w:r>
+              <w:rPr>
+                <w:rFonts w:cstheme="minorHAnsi"/>
+                <w:b/>
+                <w:bCs/>
+              </w:rPr>
+              <w:t xml:space="preserve"> contains JVM, set of libraries plus other files. </w:t>
+            </w:r>
+            <w:r>
+              <w:rPr>
+                <w:rFonts w:cstheme="minorHAnsi"/>
+                <w:b/>
+                <w:bCs/>
+                <w:highlight w:val="cyan"/>
+              </w:rPr>
+              <w:t>When you have JRE installed on your system, you can run a java program however you won’t be able to compile it.</w:t>
+            </w:r>
+            <w:r>
+              <w:rPr>
+                <w:rFonts w:cstheme="minorHAnsi"/>
+                <w:b/>
+                <w:bCs/>
+              </w:rPr>
+              <w:t xml:space="preserve"> Writing of the program is of course done by java programmer like you and me it is called source code (.java file) and </w:t>
+            </w:r>
+            <w:r>
+              <w:rPr>
+                <w:rFonts w:cstheme="minorHAnsi"/>
+                <w:b/>
+                <w:bCs/>
+                <w:highlight w:val="cyan"/>
+              </w:rPr>
+              <w:t>javac compiler</w:t>
+            </w:r>
+            <w:r>
+              <w:rPr>
+                <w:rFonts w:cstheme="minorHAnsi"/>
+                <w:b/>
+                <w:bCs/>
+              </w:rPr>
+              <w:t xml:space="preserve"> convert source code to bytecode(.class file). </w:t>
+            </w:r>
+            <w:r>
+              <w:rPr>
+                <w:rFonts w:cstheme="minorHAnsi"/>
+                <w:b/>
+                <w:bCs/>
+                <w:highlight w:val="yellow"/>
+              </w:rPr>
+              <w:t>JVM</w:t>
+            </w:r>
+            <w:r>
+              <w:rPr>
+                <w:rFonts w:cstheme="minorHAnsi"/>
+                <w:b/>
+                <w:bCs/>
+              </w:rPr>
+              <w:t xml:space="preserve"> executes the bytecode generated by compiler.</w:t>
+            </w:r>
+          </w:p>
+        </w:tc>
+      </w:tr>
+      <w:tr>
+        <w:tc>
+          <w:tcPr>
+            <w:tcW w:w="10790" w:type="dxa"/>
+          </w:tcPr>
+          <w:p>
+            <w:pPr>
+              <w:contextualSpacing/>
+              <w:jc w:val="both"/>
+              <w:rPr>
+                <w:rFonts w:ascii="Segoe UI" w:hAnsi="Segoe UI" w:cs="Segoe UI"/>
+                <w:b/>
+                <w:bCs/>
+                <w:color w:val="333333"/>
+                <w:sz w:val="18"/>
+                <w:szCs w:val="18"/>
+                <w:shd w:val="clear" w:color="auto" w:fill="FFFFFF"/>
+              </w:rPr>
+            </w:pPr>
+            <w:r>
+              <w:rPr>
+                <w:rFonts w:ascii="Segoe UI" w:hAnsi="Segoe UI" w:cs="Segoe UI"/>
+                <w:b/>
+                <w:bCs/>
+                <w:color w:val="333333"/>
+                <w:sz w:val="18"/>
+                <w:szCs w:val="18"/>
+                <w:highlight w:val="cyan"/>
+                <w:shd w:val="clear" w:color="auto" w:fill="FFFFFF"/>
+              </w:rPr>
+              <w:sym w:font="Wingdings" w:char="F0E8"/>
+            </w:r>
+            <w:r>
+              <w:rPr>
+                <w:rFonts w:ascii="Segoe UI" w:hAnsi="Segoe UI" w:cs="Segoe UI"/>
+                <w:b/>
+                <w:bCs/>
+                <w:color w:val="333333"/>
+                <w:sz w:val="18"/>
+                <w:szCs w:val="18"/>
+                <w:highlight w:val="cyan"/>
+                <w:shd w:val="clear" w:color="auto" w:fill="FFFFFF"/>
+              </w:rPr>
+              <w:t xml:space="preserve">Throwable class inherits by exception &amp; error class. </w:t>
+            </w:r>
+          </w:p>
+          <w:p>
+            <w:pPr>
+              <w:contextualSpacing/>
+              <w:jc w:val="both"/>
+              <w:rPr>
+                <w:rFonts w:ascii="Segoe UI" w:hAnsi="Segoe UI" w:cs="Segoe UI"/>
+                <w:b/>
+                <w:bCs/>
+                <w:color w:val="333333"/>
+                <w:sz w:val="18"/>
+                <w:szCs w:val="18"/>
+                <w:shd w:val="clear" w:color="auto" w:fill="FFFFFF"/>
+              </w:rPr>
+            </w:pPr>
+            <w:r>
+              <w:rPr>
+                <w:rFonts w:ascii="Segoe UI" w:hAnsi="Segoe UI" w:cs="Segoe UI"/>
+                <w:b/>
+                <w:bCs/>
+                <w:color w:val="333333"/>
+                <w:sz w:val="18"/>
+                <w:szCs w:val="18"/>
+                <w:highlight w:val="yellow"/>
+                <w:shd w:val="clear" w:color="auto" w:fill="FFFFFF"/>
+              </w:rPr>
+              <w:sym w:font="Wingdings" w:char="F0E8"/>
+            </w:r>
+            <w:r>
+              <w:rPr>
+                <w:rFonts w:ascii="Segoe UI" w:hAnsi="Segoe UI" w:cs="Segoe UI"/>
+                <w:b/>
+                <w:bCs/>
+                <w:color w:val="333333"/>
+                <w:sz w:val="18"/>
+                <w:szCs w:val="18"/>
+                <w:highlight w:val="yellow"/>
+                <w:shd w:val="clear" w:color="auto" w:fill="FFFFFF"/>
+              </w:rPr>
+              <w:t>Try Block:</w:t>
+            </w:r>
+            <w:r>
+              <w:rPr>
+                <w:rFonts w:ascii="Segoe UI" w:hAnsi="Segoe UI" w:cs="Segoe UI"/>
+                <w:b/>
+                <w:bCs/>
+                <w:color w:val="333333"/>
+                <w:sz w:val="18"/>
+                <w:szCs w:val="18"/>
+                <w:shd w:val="clear" w:color="auto" w:fill="FFFFFF"/>
+              </w:rPr>
+              <w:t xml:space="preserve"> </w:t>
+            </w:r>
+            <w:r>
+              <w:rPr>
+                <w:rFonts w:ascii="Segoe UI" w:hAnsi="Segoe UI" w:cs="Segoe UI"/>
+                <w:b/>
+                <w:bCs/>
+                <w:color w:val="333333"/>
+                <w:sz w:val="18"/>
+                <w:szCs w:val="18"/>
+                <w:shd w:val="clear" w:color="auto" w:fill="FFFFFF"/>
+              </w:rPr>
+              <w:t>Java </w:t>
+            </w:r>
+            <w:r>
+              <w:rPr>
+                <w:rStyle w:val="Strong"/>
+                <w:rFonts w:ascii="Segoe UI" w:hAnsi="Segoe UI" w:cs="Segoe UI"/>
+                <w:color w:val="333333"/>
+                <w:sz w:val="18"/>
+                <w:szCs w:val="18"/>
+                <w:shd w:val="clear" w:color="auto" w:fill="FFFFFF"/>
+              </w:rPr>
+              <w:t>try</w:t>
+            </w:r>
+            <w:r>
+              <w:rPr>
+                <w:rFonts w:ascii="Segoe UI" w:hAnsi="Segoe UI" w:cs="Segoe UI"/>
+                <w:b/>
+                <w:bCs/>
+                <w:color w:val="333333"/>
+                <w:sz w:val="18"/>
+                <w:szCs w:val="18"/>
+                <w:shd w:val="clear" w:color="auto" w:fill="FFFFFF"/>
+              </w:rPr>
+              <w:t> block is used to enclose the code that might throw an exception.</w:t>
+            </w:r>
+          </w:p>
+          <w:p>
+            <w:pPr>
+              <w:contextualSpacing/>
+              <w:jc w:val="both"/>
+              <w:rPr>
+                <w:rFonts w:ascii="Segoe UI" w:hAnsi="Segoe UI" w:cs="Segoe UI"/>
+                <w:b/>
+                <w:bCs/>
+                <w:sz w:val="18"/>
+                <w:szCs w:val="18"/>
+              </w:rPr>
+            </w:pPr>
+            <w:r>
+              <w:rPr>
+                <w:rFonts w:ascii="Segoe UI" w:hAnsi="Segoe UI" w:cs="Segoe UI"/>
+                <w:b/>
+                <w:bCs/>
+                <w:color w:val="333333"/>
+                <w:sz w:val="18"/>
+                <w:szCs w:val="18"/>
+                <w:highlight w:val="yellow"/>
+                <w:shd w:val="clear" w:color="auto" w:fill="FFFFFF"/>
+              </w:rPr>
+              <w:sym w:font="Wingdings" w:char="F0E8"/>
+            </w:r>
+            <w:r>
+              <w:rPr>
+                <w:rFonts w:ascii="Segoe UI" w:hAnsi="Segoe UI" w:cs="Segoe UI"/>
+                <w:b/>
+                <w:bCs/>
+                <w:color w:val="333333"/>
+                <w:sz w:val="18"/>
+                <w:szCs w:val="18"/>
+                <w:highlight w:val="yellow"/>
+                <w:shd w:val="clear" w:color="auto" w:fill="FFFFFF"/>
+              </w:rPr>
+              <w:t>Catch Block:</w:t>
+            </w:r>
+            <w:r>
+              <w:rPr>
+                <w:rFonts w:ascii="Segoe UI" w:hAnsi="Segoe UI" w:cs="Segoe UI"/>
+                <w:b/>
+                <w:bCs/>
+                <w:sz w:val="18"/>
+                <w:szCs w:val="18"/>
+              </w:rPr>
+              <w:t xml:space="preserve"> </w:t>
+            </w:r>
+            <w:r>
+              <w:rPr>
+                <w:rFonts w:ascii="Segoe UI" w:hAnsi="Segoe UI" w:cs="Segoe UI"/>
+                <w:b/>
+                <w:bCs/>
+                <w:sz w:val="18"/>
+                <w:szCs w:val="18"/>
+              </w:rPr>
+              <w:t>Java catch block is used to handle the exception by declaring the type of exception within the parameter.</w:t>
+            </w:r>
+            <w:r>
+              <w:rPr>
+                <w:rFonts w:ascii="Segoe UI" w:hAnsi="Segoe UI" w:cs="Segoe UI"/>
+                <w:b/>
+                <w:bCs/>
+                <w:sz w:val="18"/>
+                <w:szCs w:val="18"/>
+              </w:rPr>
+              <w:t xml:space="preserve"> </w:t>
+            </w:r>
+          </w:p>
+          <w:p>
+            <w:pPr>
+              <w:jc w:val="both"/>
+              <w:rPr>
+                <w:rFonts w:ascii="Segoe UI" w:hAnsi="Segoe UI" w:cs="Segoe UI"/>
+                <w:b/>
+                <w:bCs/>
+                <w:sz w:val="18"/>
+                <w:szCs w:val="18"/>
+              </w:rPr>
+            </w:pPr>
+            <w:r>
+              <w:rPr>
+                <w:rFonts w:ascii="Segoe UI" w:hAnsi="Segoe UI" w:cs="Segoe UI"/>
+                <w:b/>
+                <w:bCs/>
+                <w:sz w:val="18"/>
+                <w:szCs w:val="18"/>
+                <w:highlight w:val="yellow"/>
+              </w:rPr>
+              <w:t>Finally Block: You should place those statements in this block that must be executed always. Basically, file close, database connection etc. can be closed in finally block. Finally block will not be executed if program exits (either by calling System.exit).</w:t>
+            </w:r>
+          </w:p>
+          <w:p>
+            <w:pPr>
+              <w:jc w:val="both"/>
+              <w:rPr>
+                <w:rFonts w:ascii="Segoe UI" w:hAnsi="Segoe UI" w:cs="Segoe UI"/>
+                <w:b/>
+                <w:bCs/>
+                <w:color w:val="FF0000"/>
+                <w:sz w:val="18"/>
+                <w:szCs w:val="18"/>
+              </w:rPr>
+            </w:pPr>
+            <w:r>
+              <w:rPr>
+                <w:rFonts w:ascii="Segoe UI" w:hAnsi="Segoe UI" w:cs="Segoe UI"/>
+                <w:b/>
+                <w:bCs/>
+                <w:sz w:val="18"/>
+                <w:szCs w:val="18"/>
+                <w:highlight w:val="yellow"/>
+              </w:rPr>
+              <w:sym w:font="Wingdings" w:char="F0E8"/>
+            </w:r>
+            <w:r>
+              <w:rPr>
+                <w:rFonts w:ascii="Segoe UI" w:hAnsi="Segoe UI" w:cs="Segoe UI"/>
+                <w:b/>
+                <w:bCs/>
+                <w:sz w:val="18"/>
+                <w:szCs w:val="18"/>
+                <w:highlight w:val="yellow"/>
+              </w:rPr>
+              <w:t>Throw:</w:t>
+            </w:r>
+            <w:r>
+              <w:rPr>
+                <w:rFonts w:ascii="Segoe UI" w:hAnsi="Segoe UI" w:cs="Segoe UI"/>
+                <w:b/>
+                <w:bCs/>
+                <w:sz w:val="18"/>
+                <w:szCs w:val="18"/>
+              </w:rPr>
+              <w:t xml:space="preserve"> Java can't create each and every exception. That time I can create my own exception by throw keyword.</w:t>
+            </w:r>
+            <w:r>
+              <w:rPr>
+                <w:rFonts w:ascii="Segoe UI" w:hAnsi="Segoe UI" w:cs="Segoe UI"/>
+                <w:b/>
+                <w:bCs/>
+                <w:sz w:val="18"/>
+                <w:szCs w:val="18"/>
+              </w:rPr>
+              <w:t xml:space="preserve"> </w:t>
+            </w:r>
+            <w:r>
+              <w:rPr>
+                <w:rFonts w:ascii="Segoe UI" w:hAnsi="Segoe UI" w:cs="Segoe UI"/>
+                <w:b/>
+                <w:bCs/>
+                <w:color w:val="FF0000"/>
+                <w:sz w:val="18"/>
+                <w:szCs w:val="18"/>
+              </w:rPr>
+              <w:t>It created by "add throws declaration" or "surround with try-catch block".</w:t>
+            </w:r>
+          </w:p>
+          <w:p>
+            <w:pPr>
+              <w:jc w:val="both"/>
+              <w:rPr>
+                <w:rFonts w:ascii="Segoe UI" w:hAnsi="Segoe UI" w:cs="Segoe UI"/>
+                <w:b/>
+                <w:bCs/>
+                <w:sz w:val="18"/>
+                <w:szCs w:val="18"/>
+              </w:rPr>
+            </w:pPr>
+            <w:r>
+              <w:rPr>
+                <w:rFonts w:ascii="Segoe UI" w:hAnsi="Segoe UI" w:cs="Segoe UI"/>
+                <w:b/>
+                <w:bCs/>
+                <w:sz w:val="18"/>
+                <w:szCs w:val="18"/>
+                <w:highlight w:val="yellow"/>
+              </w:rPr>
+              <w:sym w:font="Wingdings" w:char="F0E8"/>
+            </w:r>
+            <w:r>
+              <w:rPr>
+                <w:rFonts w:ascii="Segoe UI" w:hAnsi="Segoe UI" w:cs="Segoe UI"/>
+                <w:b/>
+                <w:bCs/>
+                <w:sz w:val="18"/>
+                <w:szCs w:val="18"/>
+                <w:highlight w:val="yellow"/>
+              </w:rPr>
+              <w:t>Throws:</w:t>
+            </w:r>
+            <w:r>
+              <w:rPr>
+                <w:rFonts w:ascii="Segoe UI" w:hAnsi="Segoe UI" w:cs="Segoe UI"/>
+                <w:b/>
+                <w:bCs/>
+                <w:sz w:val="18"/>
+                <w:szCs w:val="18"/>
+              </w:rPr>
+              <w:t xml:space="preserve">  Used to handle the exception but we don't report anything, there is no option for report anything. The "throws" is used to throw an exception for a method</w:t>
+            </w:r>
+            <w:r>
+              <w:rPr>
+                <w:rFonts w:ascii="Segoe UI" w:hAnsi="Segoe UI" w:cs="Segoe UI"/>
+                <w:b/>
+                <w:bCs/>
+                <w:sz w:val="18"/>
+                <w:szCs w:val="18"/>
+              </w:rPr>
+              <w:t>.</w:t>
+            </w:r>
+          </w:p>
+        </w:tc>
+      </w:tr>
+      <w:tr>
+        <w:tc>
+          <w:tcPr>
+            <w:tcW w:w="10790" w:type="dxa"/>
+          </w:tcPr>
+          <w:p>
+            <w:pPr>
+              <w:jc w:val="both"/>
+              <w:rPr>
+                <w:rFonts w:ascii="Segoe UI" w:hAnsi="Segoe UI" w:cs="Segoe UI"/>
+                <w:b/>
+                <w:bCs/>
+                <w:sz w:val="18"/>
+                <w:szCs w:val="18"/>
+              </w:rPr>
+            </w:pPr>
+            <w:r>
+              <w:rPr>
+                <w:rFonts w:ascii="Segoe UI" w:hAnsi="Segoe UI" w:cs="Segoe UI"/>
+                <w:b/>
+                <w:bCs/>
+                <w:sz w:val="18"/>
+                <w:szCs w:val="18"/>
+                <w:highlight w:val="yellow"/>
+              </w:rPr>
+              <w:sym w:font="Wingdings" w:char="F0E8"/>
+            </w:r>
+            <w:r>
+              <w:rPr>
+                <w:rFonts w:ascii="Segoe UI" w:hAnsi="Segoe UI" w:cs="Segoe UI"/>
+                <w:b/>
+                <w:bCs/>
+                <w:sz w:val="18"/>
+                <w:szCs w:val="18"/>
+                <w:highlight w:val="yellow"/>
+              </w:rPr>
+              <w:t>CONSTRUCTOR</w:t>
+            </w:r>
+            <w:r>
+              <w:rPr>
+                <w:rFonts w:ascii="Segoe UI" w:hAnsi="Segoe UI" w:cs="Segoe UI"/>
+                <w:b/>
+                <w:bCs/>
+                <w:sz w:val="18"/>
+                <w:szCs w:val="18"/>
+              </w:rPr>
+              <w:t xml:space="preserve"> cannot be STATIC, FINAL, INHERITED, ABSTRACT</w:t>
+            </w:r>
+            <w:r>
+              <w:rPr>
+                <w:rFonts w:ascii="Segoe UI" w:hAnsi="Segoe UI" w:cs="Segoe UI"/>
+                <w:b/>
+                <w:bCs/>
+                <w:sz w:val="18"/>
+                <w:szCs w:val="18"/>
+              </w:rPr>
+              <w:t xml:space="preserve">. </w:t>
+            </w:r>
+            <w:r>
+              <w:rPr>
+                <w:rFonts w:ascii="Segoe UI" w:hAnsi="Segoe UI" w:cs="Segoe UI"/>
+                <w:b/>
+                <w:bCs/>
+                <w:sz w:val="18"/>
+                <w:szCs w:val="18"/>
+                <w:highlight w:val="yellow"/>
+              </w:rPr>
+              <w:t>Return Instance of a Class.</w:t>
+            </w:r>
+          </w:p>
+          <w:p>
+            <w:pPr>
+              <w:jc w:val="both"/>
+              <w:rPr>
+                <w:rFonts w:ascii="Segoe UI" w:hAnsi="Segoe UI" w:cs="Segoe UI"/>
+                <w:b/>
+                <w:bCs/>
+                <w:sz w:val="18"/>
+                <w:szCs w:val="18"/>
+              </w:rPr>
+            </w:pPr>
+            <w:r>
+              <w:rPr>
+                <w:rFonts w:ascii="Segoe UI" w:hAnsi="Segoe UI" w:cs="Segoe UI"/>
+                <w:b/>
+                <w:bCs/>
+                <w:sz w:val="18"/>
+                <w:szCs w:val="18"/>
+                <w:highlight w:val="yellow"/>
+              </w:rPr>
+              <w:sym w:font="Wingdings" w:char="F0E8"/>
+            </w:r>
+            <w:r>
+              <w:rPr>
+                <w:rFonts w:ascii="Segoe UI" w:hAnsi="Segoe UI" w:cs="Segoe UI"/>
+                <w:b/>
+                <w:bCs/>
+                <w:sz w:val="18"/>
+                <w:szCs w:val="18"/>
+                <w:highlight w:val="yellow"/>
+              </w:rPr>
+              <w:t>METHODOVERLOADING</w:t>
+            </w:r>
+            <w:r>
+              <w:rPr>
+                <w:rFonts w:ascii="Segoe UI" w:hAnsi="Segoe UI" w:cs="Segoe UI"/>
+                <w:b/>
+                <w:bCs/>
+                <w:sz w:val="18"/>
+                <w:szCs w:val="18"/>
+              </w:rPr>
+              <w:t xml:space="preserve"> can be declare as FINAL, SYNCHRONIZED, cannot overload by STATIC </w:t>
+            </w:r>
+          </w:p>
+          <w:p>
+            <w:pPr>
+              <w:jc w:val="both"/>
+              <w:rPr>
+                <w:rFonts w:ascii="Segoe UI" w:hAnsi="Segoe UI" w:cs="Segoe UI"/>
+                <w:b/>
+                <w:bCs/>
+                <w:sz w:val="18"/>
+                <w:szCs w:val="18"/>
+              </w:rPr>
+            </w:pPr>
+            <w:r>
+              <w:rPr>
+                <w:rFonts w:ascii="Segoe UI" w:hAnsi="Segoe UI" w:cs="Segoe UI"/>
+                <w:b/>
+                <w:bCs/>
+                <w:sz w:val="18"/>
+                <w:szCs w:val="18"/>
+              </w:rPr>
+              <w:sym w:font="Wingdings" w:char="F0E8"/>
+            </w:r>
+            <w:r>
+              <w:rPr>
+                <w:rFonts w:ascii="Segoe UI" w:hAnsi="Segoe UI" w:cs="Segoe UI"/>
+                <w:b/>
+                <w:bCs/>
+                <w:sz w:val="18"/>
+                <w:szCs w:val="18"/>
+              </w:rPr>
+              <w:t xml:space="preserve">Static, Final, Private, non-static as Static cannot be </w:t>
+            </w:r>
+            <w:r>
+              <w:rPr>
+                <w:rFonts w:ascii="Segoe UI" w:hAnsi="Segoe UI" w:cs="Segoe UI"/>
+                <w:b/>
+                <w:bCs/>
+                <w:sz w:val="18"/>
+                <w:szCs w:val="18"/>
+                <w:highlight w:val="yellow"/>
+              </w:rPr>
+              <w:t>OVERRIDEN</w:t>
+            </w:r>
+            <w:r>
+              <w:rPr>
+                <w:rFonts w:ascii="Segoe UI" w:hAnsi="Segoe UI" w:cs="Segoe UI"/>
+                <w:b/>
+                <w:bCs/>
+                <w:sz w:val="18"/>
+                <w:szCs w:val="18"/>
+              </w:rPr>
+              <w:t>, Synchronized in sub-class.</w:t>
+            </w:r>
+          </w:p>
+          <w:p>
+            <w:pPr>
+              <w:jc w:val="both"/>
+              <w:rPr>
+                <w:rFonts w:ascii="Segoe UI" w:hAnsi="Segoe UI" w:cs="Segoe UI"/>
+                <w:b/>
+                <w:bCs/>
+                <w:sz w:val="18"/>
+                <w:szCs w:val="18"/>
+              </w:rPr>
+            </w:pPr>
+            <w:r>
+              <w:rPr>
+                <w:rFonts w:ascii="Segoe UI" w:hAnsi="Segoe UI" w:cs="Segoe UI"/>
+                <w:b/>
+                <w:bCs/>
+                <w:sz w:val="18"/>
+                <w:szCs w:val="18"/>
+              </w:rPr>
+              <w:sym w:font="Wingdings" w:char="F0E8"/>
+            </w:r>
+            <w:r>
+              <w:rPr>
+                <w:rFonts w:ascii="Segoe UI" w:hAnsi="Segoe UI" w:cs="Segoe UI"/>
+                <w:b/>
+                <w:bCs/>
+                <w:sz w:val="18"/>
+                <w:szCs w:val="18"/>
+              </w:rPr>
+              <w:t xml:space="preserve">Data hiding, code reuse, sub-class </w:t>
+            </w:r>
+            <w:r>
+              <w:rPr>
+                <w:rFonts w:ascii="Segoe UI" w:hAnsi="Segoe UI" w:cs="Segoe UI"/>
+                <w:b/>
+                <w:bCs/>
+                <w:sz w:val="18"/>
+                <w:szCs w:val="18"/>
+                <w:highlight w:val="yellow"/>
+              </w:rPr>
+              <w:t>INHERIT STATIC</w:t>
+            </w:r>
+            <w:r>
+              <w:rPr>
+                <w:rFonts w:ascii="Segoe UI" w:hAnsi="Segoe UI" w:cs="Segoe UI"/>
+                <w:b/>
+                <w:bCs/>
+                <w:sz w:val="18"/>
+                <w:szCs w:val="18"/>
+              </w:rPr>
+              <w:t xml:space="preserve"> members, tightly bound, achieved by Method Overloading. </w:t>
+            </w:r>
+          </w:p>
+          <w:p>
+            <w:pPr>
+              <w:jc w:val="both"/>
+              <w:rPr>
+                <w:rFonts w:ascii="Segoe UI" w:hAnsi="Segoe UI" w:cs="Segoe UI"/>
+                <w:b/>
+                <w:bCs/>
+                <w:sz w:val="18"/>
+                <w:szCs w:val="18"/>
+              </w:rPr>
+            </w:pPr>
+            <w:r>
+              <w:rPr>
+                <w:rFonts w:ascii="Segoe UI" w:hAnsi="Segoe UI" w:cs="Segoe UI"/>
+                <w:b/>
+                <w:bCs/>
+                <w:sz w:val="18"/>
+                <w:szCs w:val="18"/>
+              </w:rPr>
+              <w:sym w:font="Wingdings" w:char="F0E8"/>
+            </w:r>
+            <w:r>
+              <w:rPr>
+                <w:rFonts w:ascii="Segoe UI" w:hAnsi="Segoe UI" w:cs="Segoe UI"/>
+                <w:b/>
+                <w:bCs/>
+                <w:sz w:val="18"/>
+                <w:szCs w:val="18"/>
+              </w:rPr>
+              <w:t xml:space="preserve">hiding data implementation, has Constructor, Static, Final method. Static method can’t be </w:t>
+            </w:r>
+            <w:r>
+              <w:rPr>
+                <w:rFonts w:ascii="Segoe UI" w:hAnsi="Segoe UI" w:cs="Segoe UI"/>
+                <w:b/>
+                <w:bCs/>
+                <w:sz w:val="18"/>
+                <w:szCs w:val="18"/>
+                <w:highlight w:val="yellow"/>
+              </w:rPr>
+              <w:t>ABSTRACT.</w:t>
+            </w:r>
+          </w:p>
+          <w:p>
+            <w:pPr>
+              <w:contextualSpacing/>
+              <w:rPr>
+                <w:rFonts w:ascii="Arial Black" w:hAnsi="Arial Black" w:cs="Times New Roman"/>
+                <w:sz w:val="16"/>
+                <w:szCs w:val="16"/>
+              </w:rPr>
+            </w:pPr>
+            <w:r>
+              <w:rPr>
+                <w:rFonts w:ascii="Arial Black" w:hAnsi="Arial Black" w:cs="Times New Roman"/>
+                <w:sz w:val="16"/>
+                <w:szCs w:val="16"/>
+                <w:highlight w:val="yellow"/>
+              </w:rPr>
+              <w:t>Abstraction solves the problem at design level while encapsulation solves the problem at implementation level.</w:t>
+            </w:r>
+          </w:p>
+          <w:p>
+            <w:pPr>
+              <w:contextualSpacing/>
+              <w:rPr>
+                <w:rFonts w:ascii="Arial Black" w:hAnsi="Arial Black" w:cs="Times New Roman"/>
+                <w:sz w:val="16"/>
+                <w:szCs w:val="16"/>
+              </w:rPr>
+            </w:pPr>
+            <w:r>
+              <w:rPr>
+                <w:rFonts w:ascii="Arial Black" w:hAnsi="Arial Black" w:cs="Times New Roman"/>
+                <w:sz w:val="16"/>
+                <w:szCs w:val="16"/>
+              </w:rPr>
+              <w:sym w:font="Wingdings" w:char="F0E8"/>
+            </w:r>
+            <w:r>
+              <w:rPr>
+                <w:rFonts w:ascii="Arial Black" w:hAnsi="Arial Black" w:cs="Times New Roman"/>
+                <w:sz w:val="16"/>
+                <w:szCs w:val="16"/>
+              </w:rPr>
+              <w:t xml:space="preserve"> </w:t>
+            </w:r>
+            <w:r>
+              <w:rPr>
+                <w:rFonts w:ascii="Arial Black" w:hAnsi="Arial Black" w:cs="Times New Roman"/>
+                <w:sz w:val="16"/>
+                <w:szCs w:val="16"/>
+                <w:highlight w:val="yellow"/>
+              </w:rPr>
+              <w:t>INTERFACE</w:t>
+            </w:r>
+            <w:r>
+              <w:rPr>
+                <w:rFonts w:ascii="Arial Black" w:hAnsi="Arial Black" w:cs="Times New Roman"/>
+                <w:sz w:val="16"/>
+                <w:szCs w:val="16"/>
+              </w:rPr>
+              <w:t xml:space="preserve"> is a collection of public, static, final (variables) &amp; abstract method. Can’t be FINAL.</w:t>
+            </w:r>
+            <w:r>
+              <w:rPr>
+                <w:rFonts w:ascii="Arial Black" w:hAnsi="Arial Black" w:cs="Times New Roman"/>
+                <w:sz w:val="16"/>
+                <w:szCs w:val="16"/>
+              </w:rPr>
+              <w:t xml:space="preserve">                       </w:t>
+            </w:r>
+            <w:r>
+              <w:rPr>
+                <w:rFonts w:cstheme="minorHAnsi"/>
+                <w:b/>
+                <w:bCs/>
+                <w:color w:val="1D1F20"/>
+                <w:sz w:val="20"/>
+                <w:szCs w:val="20"/>
+                <w:shd w:val="clear" w:color="auto" w:fill="FFFFFF"/>
+              </w:rPr>
+              <w:t>break;</w:t>
+            </w:r>
+            <w:r>
+              <w:rPr>
+                <w:rFonts w:cstheme="minorHAnsi"/>
+                <w:b/>
+                <w:bCs/>
+                <w:color w:val="1D1F20"/>
+                <w:sz w:val="20"/>
+                <w:szCs w:val="20"/>
+                <w:shd w:val="clear" w:color="auto" w:fill="FFFFFF"/>
+              </w:rPr>
+              <w:t>}</w:t>
+            </w:r>
+          </w:p>
+          <w:p>
+            <w:pPr>
+              <w:rPr>
+                <w:rFonts w:ascii="Arial Black" w:hAnsi="Arial Black" w:cs="Times New Roman"/>
+                <w:b/>
+                <w:bCs/>
+              </w:rPr>
+            </w:pPr>
+            <w:r>
+              <w:rPr>
+                <w:rFonts w:ascii="Arial Black" w:hAnsi="Arial Black" w:cs="Times New Roman"/>
+                <w:b/>
+                <w:bCs/>
+                <w:sz w:val="16"/>
+                <w:szCs w:val="16"/>
+              </w:rPr>
+              <w:sym w:font="Wingdings" w:char="F0E8"/>
+            </w:r>
+            <w:r>
+              <w:rPr>
+                <w:rFonts w:ascii="Arial Black" w:hAnsi="Arial Black" w:cstheme="minorHAnsi"/>
+                <w:b/>
+                <w:bCs/>
+                <w:color w:val="1D1F20"/>
+                <w:sz w:val="24"/>
+                <w:szCs w:val="24"/>
+                <w:highlight w:val="cyan"/>
+                <w:shd w:val="clear" w:color="auto" w:fill="FFFFFF"/>
+              </w:rPr>
+              <w:t xml:space="preserve"> </w:t>
+            </w:r>
+            <w:r>
+              <w:rPr>
+                <w:rFonts w:ascii="Arial Black" w:hAnsi="Arial Black" w:cstheme="minorHAnsi"/>
+                <w:b/>
+                <w:bCs/>
+                <w:color w:val="1D1F20"/>
+                <w:sz w:val="20"/>
+                <w:szCs w:val="20"/>
+                <w:highlight w:val="cyan"/>
+                <w:shd w:val="clear" w:color="auto" w:fill="FFFFFF"/>
+              </w:rPr>
+              <w:t>SWITCH</w:t>
+            </w:r>
+            <w:r>
+              <w:rPr>
+                <w:rFonts w:cstheme="minorHAnsi"/>
+                <w:b/>
+                <w:bCs/>
+                <w:color w:val="1D1F20"/>
+                <w:sz w:val="20"/>
+                <w:szCs w:val="20"/>
+                <w:highlight w:val="cyan"/>
+                <w:shd w:val="clear" w:color="auto" w:fill="FFFFFF"/>
+              </w:rPr>
+              <w:t xml:space="preserve"> </w:t>
+            </w:r>
+            <w:r>
+              <w:rPr>
+                <w:rFonts w:cstheme="minorHAnsi"/>
+                <w:b/>
+                <w:bCs/>
+                <w:color w:val="1D1F20"/>
+                <w:sz w:val="20"/>
+                <w:szCs w:val="20"/>
+                <w:shd w:val="clear" w:color="auto" w:fill="FFFFFF"/>
+              </w:rPr>
+              <w:t>statement executes one statement from multiple conditions.</w:t>
+            </w:r>
+            <w:r>
+              <w:rPr>
+                <w:rFonts w:cstheme="minorHAnsi"/>
+                <w:b/>
+                <w:bCs/>
+                <w:color w:val="1D1F20"/>
+                <w:sz w:val="20"/>
+                <w:szCs w:val="20"/>
+                <w:shd w:val="clear" w:color="auto" w:fill="FFFFFF"/>
+              </w:rPr>
+              <w:t xml:space="preserve"> </w:t>
+            </w:r>
+            <w:r>
+              <w:rPr>
+                <w:rFonts w:cstheme="minorHAnsi"/>
+                <w:b/>
+                <w:bCs/>
+                <w:color w:val="1D1F20"/>
+                <w:sz w:val="20"/>
+                <w:szCs w:val="20"/>
+                <w:shd w:val="clear" w:color="auto" w:fill="FFFFFF"/>
+              </w:rPr>
+              <w:t xml:space="preserve">char </w:t>
+            </w:r>
+            <w:proofErr w:type="spellStart"/>
+            <w:r>
+              <w:rPr>
+                <w:rFonts w:cstheme="minorHAnsi"/>
+                <w:b/>
+                <w:bCs/>
+                <w:color w:val="1D1F20"/>
+                <w:sz w:val="20"/>
+                <w:szCs w:val="20"/>
+                <w:shd w:val="clear" w:color="auto" w:fill="FFFFFF"/>
+              </w:rPr>
+              <w:t>ch</w:t>
+            </w:r>
+            <w:proofErr w:type="spellEnd"/>
+            <w:r>
+              <w:rPr>
+                <w:rFonts w:cstheme="minorHAnsi"/>
+                <w:b/>
+                <w:bCs/>
+                <w:color w:val="1D1F20"/>
+                <w:sz w:val="20"/>
+                <w:szCs w:val="20"/>
+                <w:shd w:val="clear" w:color="auto" w:fill="FFFFFF"/>
+              </w:rPr>
+              <w:t xml:space="preserve"> = 'O’; switch(</w:t>
+            </w:r>
+            <w:proofErr w:type="spellStart"/>
+            <w:r>
+              <w:rPr>
+                <w:rFonts w:cstheme="minorHAnsi"/>
+                <w:b/>
+                <w:bCs/>
+                <w:color w:val="1D1F20"/>
+                <w:sz w:val="20"/>
+                <w:szCs w:val="20"/>
+                <w:shd w:val="clear" w:color="auto" w:fill="FFFFFF"/>
+              </w:rPr>
+              <w:t>ch</w:t>
+            </w:r>
+            <w:proofErr w:type="spellEnd"/>
+            <w:r>
+              <w:rPr>
+                <w:rFonts w:cstheme="minorHAnsi"/>
+                <w:b/>
+                <w:bCs/>
+                <w:color w:val="1D1F20"/>
+                <w:sz w:val="20"/>
+                <w:szCs w:val="20"/>
+                <w:shd w:val="clear" w:color="auto" w:fill="FFFFFF"/>
+              </w:rPr>
+              <w:t>) {case 'a':</w:t>
+            </w:r>
+            <w:r>
+              <w:rPr>
+                <w:rFonts w:cstheme="minorHAnsi"/>
+                <w:b/>
+                <w:bCs/>
+                <w:color w:val="1D1F20"/>
+                <w:sz w:val="20"/>
+                <w:szCs w:val="20"/>
+                <w:shd w:val="clear" w:color="auto" w:fill="FFFFFF"/>
+              </w:rPr>
+              <w:t xml:space="preserve"> </w:t>
+            </w:r>
+            <w:proofErr w:type="spellStart"/>
+            <w:r>
+              <w:rPr>
+                <w:rFonts w:cstheme="minorHAnsi"/>
+                <w:b/>
+                <w:bCs/>
+                <w:color w:val="1D1F20"/>
+                <w:sz w:val="20"/>
+                <w:szCs w:val="20"/>
+                <w:shd w:val="clear" w:color="auto" w:fill="FFFFFF"/>
+              </w:rPr>
+              <w:t>sout</w:t>
+            </w:r>
+            <w:proofErr w:type="spellEnd"/>
+            <w:r>
+              <w:rPr>
+                <w:rFonts w:cstheme="minorHAnsi"/>
+                <w:b/>
+                <w:bCs/>
+                <w:color w:val="1D1F20"/>
+                <w:sz w:val="20"/>
+                <w:szCs w:val="20"/>
+                <w:shd w:val="clear" w:color="auto" w:fill="FFFFFF"/>
+              </w:rPr>
+              <w:t xml:space="preserve">("Vowel");  </w:t>
+            </w:r>
+          </w:p>
+        </w:tc>
+      </w:tr>
+      <w:tr>
+        <w:tc>
+          <w:tcPr>
+            <w:tcW w:w="10790" w:type="dxa"/>
+          </w:tcPr>
+          <w:p>
+            <w:pPr>
+              <w:jc w:val="both"/>
+              <w:rPr>
+                <w:rFonts w:ascii="Arial Black" w:hAnsi="Arial Black" w:cstheme="minorHAnsi"/>
+                <w:color w:val="1D1F20"/>
+                <w:sz w:val="18"/>
+                <w:szCs w:val="18"/>
+                <w:shd w:val="clear" w:color="auto" w:fill="FFFFFF"/>
+              </w:rPr>
+            </w:pPr>
+            <w:r>
+              <w:rPr>
+                <w:rFonts w:ascii="Arial Black" w:hAnsi="Arial Black" w:cstheme="minorHAnsi"/>
+                <w:color w:val="1D1F20"/>
+                <w:sz w:val="18"/>
+                <w:szCs w:val="18"/>
+                <w:highlight w:val="yellow"/>
+                <w:shd w:val="clear" w:color="auto" w:fill="FFFFFF"/>
+              </w:rPr>
+              <w:t>Collection Interface</w:t>
+            </w:r>
+            <w:r>
+              <w:rPr>
+                <w:rFonts w:ascii="Arial Black" w:hAnsi="Arial Black" w:cstheme="minorHAnsi"/>
+                <w:color w:val="1D1F20"/>
+                <w:sz w:val="18"/>
+                <w:szCs w:val="18"/>
+                <w:shd w:val="clear" w:color="auto" w:fill="FFFFFF"/>
+              </w:rPr>
+              <w:t xml:space="preserve"> extends Iterable Interface. </w:t>
+            </w:r>
+            <w:r>
+              <w:rPr>
+                <w:rFonts w:ascii="Arial Black" w:hAnsi="Arial Black" w:cstheme="minorHAnsi"/>
+                <w:color w:val="1D1F20"/>
+                <w:sz w:val="18"/>
+                <w:szCs w:val="18"/>
+                <w:highlight w:val="yellow"/>
+                <w:shd w:val="clear" w:color="auto" w:fill="FFFFFF"/>
+              </w:rPr>
+              <w:t>Three interface LIST, QUEUE, SET</w:t>
+            </w:r>
+            <w:r>
+              <w:rPr>
+                <w:rFonts w:ascii="Arial Black" w:hAnsi="Arial Black" w:cstheme="minorHAnsi"/>
+                <w:color w:val="1D1F20"/>
+                <w:sz w:val="18"/>
+                <w:szCs w:val="18"/>
+                <w:shd w:val="clear" w:color="auto" w:fill="FFFFFF"/>
+              </w:rPr>
+              <w:t xml:space="preserve"> extends Collection Interface. Array List, Linked List, Vector class implement LIST interface. Stack extends Vector. DEQUE extends QUEUE and PRIORITYQUEUE implements QUEUE. HASH SET, LINKED HASH SET implements SET. SORTED SET extends SET. TREESET interface implements SORTED SET.</w:t>
+            </w:r>
+          </w:p>
+        </w:tc>
+      </w:tr>
+    </w:tbl>
+    <w:p>
+      <w:r>
+        <w:br w:type="page"/>
+      </w:r>
+    </w:p>
+    <w:tbl>
+      <w:tblPr>
+        <w:tblStyle w:val="TableGrid"/>
+        <w:tblW w:w="0" w:type="auto"/>
+        <w:tblLook w:val="04A0" w:firstRow="1" w:lastRow="0" w:firstColumn="1" w:lastColumn="0" w:noHBand="0" w:noVBand="1"/>
+      </w:tblPr>
+      <w:tblGrid>
+        <w:gridCol w:w="10790"/>
+      </w:tblGrid>
+      <w:tr>
+        <w:tc>
+          <w:tcPr>
+            <w:tcW w:w="10790" w:type="dxa"/>
+          </w:tcPr>
+          <w:p>
+            <w:pPr>
+              <w:jc w:val="both"/>
+              <w:rPr>
+                <w:rFonts w:ascii="Arial Black" w:hAnsi="Arial Black" w:cstheme="minorHAnsi"/>
+                <w:color w:val="1D1F20"/>
+                <w:sz w:val="18"/>
+                <w:szCs w:val="18"/>
+                <w:highlight w:val="cyan"/>
+                <w:shd w:val="clear" w:color="auto" w:fill="FFFFFF"/>
+              </w:rPr>
+            </w:pPr>
+          </w:p>
+        </w:tc>
+      </w:tr>
+      <w:tr>
+        <w:tc>
+          <w:tcPr>
+            <w:tcW w:w="10790" w:type="dxa"/>
+          </w:tcPr>
+          <w:p>
+            <w:pPr>
+              <w:shd w:val="clear" w:color="auto" w:fill="FFFFFF"/>
+              <w:rPr>
+                <w:rFonts w:ascii="Arial Black" w:eastAsia="Times New Roman" w:hAnsi="Arial Black"/>
+                <w:color w:val="202124"/>
+                <w:sz w:val="24"/>
+                <w:szCs w:val="24"/>
+              </w:rPr>
+            </w:pPr>
+            <w:r>
+              <w:rPr>
+                <w:rFonts w:ascii="Arial Black" w:eastAsia="Times New Roman" w:hAnsi="Arial Black"/>
+                <w:color w:val="202124"/>
+                <w:sz w:val="24"/>
+                <w:szCs w:val="24"/>
+              </w:rPr>
+              <w:t xml:space="preserve">Q. </w:t>
+            </w:r>
+            <w:r>
+              <w:rPr>
+                <w:rFonts w:ascii="Arial Black" w:eastAsia="Times New Roman" w:hAnsi="Arial Black"/>
+                <w:color w:val="202124"/>
+                <w:sz w:val="24"/>
+                <w:szCs w:val="24"/>
+              </w:rPr>
+              <w:tab/>
+              <w:t xml:space="preserve">What is Jenkins: </w:t>
+            </w:r>
+          </w:p>
+          <w:p>
+            <w:pPr>
+              <w:shd w:val="clear" w:color="auto" w:fill="FFFFFF"/>
+              <w:jc w:val="both"/>
+              <w:rPr>
+                <w:rFonts w:ascii="Arial Black" w:eastAsia="Times New Roman" w:hAnsi="Arial Black"/>
+                <w:color w:val="202124"/>
+                <w:sz w:val="27"/>
+                <w:szCs w:val="27"/>
+              </w:rPr>
+            </w:pPr>
+            <w:r>
+              <w:rPr>
+                <w:rFonts w:ascii="Arial Black" w:eastAsia="Times New Roman" w:hAnsi="Arial Black"/>
+                <w:color w:val="202124"/>
+                <w:sz w:val="24"/>
+                <w:szCs w:val="24"/>
+              </w:rPr>
+              <w:t xml:space="preserve">Jenkins is a CI/CD tools. In our project we use Jenkins for continuous development, continuous integration and continuous deployment. So continuous development in the sense like whatever code developers are writing and storing those code in </w:t>
+            </w:r>
+            <w:proofErr w:type="spellStart"/>
+            <w:r>
+              <w:rPr>
+                <w:rFonts w:ascii="Arial Black" w:eastAsia="Times New Roman" w:hAnsi="Arial Black"/>
+                <w:color w:val="202124"/>
+                <w:sz w:val="24"/>
+                <w:szCs w:val="24"/>
+              </w:rPr>
+              <w:t>github</w:t>
+            </w:r>
+            <w:proofErr w:type="spellEnd"/>
+            <w:r>
+              <w:rPr>
+                <w:rFonts w:ascii="Arial Black" w:eastAsia="Times New Roman" w:hAnsi="Arial Black"/>
+                <w:color w:val="202124"/>
+                <w:sz w:val="24"/>
+                <w:szCs w:val="24"/>
+              </w:rPr>
+              <w:t xml:space="preserve">. In Jenkins we have configured it. So, Jenkins will download the code from </w:t>
+            </w:r>
+            <w:proofErr w:type="spellStart"/>
+            <w:r>
+              <w:rPr>
+                <w:rFonts w:ascii="Arial Black" w:eastAsia="Times New Roman" w:hAnsi="Arial Black"/>
+                <w:color w:val="202124"/>
+                <w:sz w:val="24"/>
+                <w:szCs w:val="24"/>
+              </w:rPr>
+              <w:t>github</w:t>
+            </w:r>
+            <w:proofErr w:type="spellEnd"/>
+            <w:r>
+              <w:rPr>
+                <w:rFonts w:ascii="Arial Black" w:eastAsia="Times New Roman" w:hAnsi="Arial Black"/>
+                <w:color w:val="202124"/>
+                <w:sz w:val="24"/>
+                <w:szCs w:val="24"/>
+              </w:rPr>
+              <w:t xml:space="preserve">. It will check for compilation issue, logic is correct or not, build is brokage or not. In automation testing we are using it for framework build testing where continuous integration process is happen, all the test engineer who work in the frame work, they push their code in repo, Jenkins will download the framework build, when the developers are giving the build, so it deploying into the testing environment and it will get the framework build from the </w:t>
+            </w:r>
+            <w:r>
+              <w:rPr>
+                <w:rFonts w:ascii="Arial Black" w:eastAsia="Times New Roman" w:hAnsi="Arial Black"/>
+                <w:color w:val="202124"/>
+                <w:sz w:val="24"/>
+                <w:szCs w:val="24"/>
+              </w:rPr>
+              <w:t>GitHub</w:t>
+            </w:r>
+            <w:r>
+              <w:rPr>
+                <w:rFonts w:ascii="Arial Black" w:eastAsia="Times New Roman" w:hAnsi="Arial Black"/>
+                <w:color w:val="202124"/>
+                <w:sz w:val="24"/>
+                <w:szCs w:val="24"/>
+              </w:rPr>
+              <w:t xml:space="preserve">, then it will execute the framework build in the testing environment and after that if we are getting the build successful message and no issues is shown then it will deployed into the UAT environment. In Jenkins we have different type of execution like on scheduling and also support parameter.  </w:t>
+            </w:r>
+          </w:p>
+          <w:p>
+            <w:pPr>
+              <w:jc w:val="both"/>
+              <w:rPr>
+                <w:rFonts w:ascii="Arial Black" w:hAnsi="Arial Black" w:cstheme="minorHAnsi"/>
+                <w:color w:val="1D1F20"/>
+                <w:sz w:val="18"/>
+                <w:szCs w:val="18"/>
+                <w:highlight w:val="cyan"/>
+                <w:shd w:val="clear" w:color="auto" w:fill="FFFFFF"/>
+              </w:rPr>
+            </w:pPr>
+          </w:p>
+        </w:tc>
+      </w:tr>
+    </w:tbl>
     <w:p>
       <w:pPr>
         <w:shd w:val="clear" w:color="auto" w:fill="FFFFFF"/>
         <w:spacing w:after="0" w:line="240" w:lineRule="auto"/>
         <w:contextualSpacing/>
         <w:jc w:val="both"/>
-        <w:rPr>
-          <w:rFonts w:eastAsia="Times New Roman" w:cstheme="minorHAnsi"/>
-          <w:b/>
-          <w:bCs/>
-          <w:sz w:val="20"/>
-          <w:szCs w:val="20"/>
-        </w:rPr>
-      </w:pPr>
-      <w:r>
         <w:rPr>
           <w:rFonts w:ascii="Arial Black" w:eastAsia="Times New Roman" w:hAnsi="Arial Black" w:cstheme="minorHAnsi"/>
           <w:b/>
@@ -25,649 +1893,7 @@
           <w:szCs w:val="16"/>
           <w:highlight w:val="yellow"/>
         </w:rPr>
-        <w:t>Q. TEST CASE TO BE AUTOMATED:</w:t>
-      </w:r>
-      <w:r>
-        <w:rPr>
-          <w:rFonts w:eastAsia="Times New Roman" w:cstheme="minorHAnsi"/>
-          <w:b/>
-          <w:bCs/>
-          <w:sz w:val="16"/>
-          <w:szCs w:val="16"/>
-        </w:rPr>
-        <w:t xml:space="preserve"> </w:t>
-      </w:r>
-      <w:r>
-        <w:rPr>
-          <w:rFonts w:eastAsia="Times New Roman" w:cstheme="minorHAnsi"/>
-          <w:b/>
-          <w:bCs/>
-          <w:sz w:val="20"/>
-          <w:szCs w:val="20"/>
-        </w:rPr>
-        <w:t>Tests are used repeatedly</w:t>
-      </w:r>
-      <w:r>
-        <w:rPr>
-          <w:rFonts w:eastAsia="Times New Roman" w:cstheme="minorHAnsi"/>
-          <w:b/>
-          <w:bCs/>
-          <w:sz w:val="20"/>
-          <w:szCs w:val="20"/>
-        </w:rPr>
-        <w:t xml:space="preserve"> </w:t>
-      </w:r>
-      <w:r>
-        <w:rPr>
-          <w:rFonts w:eastAsia="Times New Roman" w:cstheme="minorHAnsi"/>
-          <w:b/>
-          <w:bCs/>
-          <w:sz w:val="20"/>
-          <w:szCs w:val="20"/>
-        </w:rPr>
-        <w:sym w:font="Wingdings" w:char="F0E8"/>
-      </w:r>
-      <w:r>
-        <w:rPr>
-          <w:rFonts w:eastAsia="Times New Roman" w:cstheme="minorHAnsi"/>
-          <w:b/>
-          <w:bCs/>
-          <w:sz w:val="20"/>
-          <w:szCs w:val="20"/>
-        </w:rPr>
-        <w:t>Tests involve</w:t>
-      </w:r>
-      <w:r>
-        <w:rPr>
-          <w:rFonts w:eastAsia="Times New Roman" w:cstheme="minorHAnsi"/>
-          <w:b/>
-          <w:bCs/>
-          <w:sz w:val="20"/>
-          <w:szCs w:val="20"/>
-        </w:rPr>
-        <w:t>s</w:t>
-      </w:r>
-      <w:r>
-        <w:rPr>
-          <w:rFonts w:eastAsia="Times New Roman" w:cstheme="minorHAnsi"/>
-          <w:b/>
-          <w:bCs/>
-          <w:sz w:val="20"/>
-          <w:szCs w:val="20"/>
-        </w:rPr>
-        <w:t xml:space="preserve"> a lot of data entry</w:t>
-      </w:r>
-      <w:r>
-        <w:rPr>
-          <w:rFonts w:eastAsia="Times New Roman" w:cstheme="minorHAnsi"/>
-          <w:b/>
-          <w:bCs/>
-          <w:sz w:val="20"/>
-          <w:szCs w:val="20"/>
-        </w:rPr>
-        <w:t xml:space="preserve"> </w:t>
-      </w:r>
-      <w:r>
-        <w:rPr>
-          <w:rFonts w:eastAsia="Times New Roman" w:cstheme="minorHAnsi"/>
-          <w:b/>
-          <w:bCs/>
-          <w:sz w:val="20"/>
-          <w:szCs w:val="20"/>
-        </w:rPr>
-        <w:sym w:font="Wingdings" w:char="F0E8"/>
-      </w:r>
-      <w:r>
-        <w:rPr>
-          <w:rFonts w:eastAsia="Times New Roman" w:cstheme="minorHAnsi"/>
-          <w:b/>
-          <w:bCs/>
-          <w:sz w:val="20"/>
-          <w:szCs w:val="20"/>
-        </w:rPr>
-        <w:t xml:space="preserve"> </w:t>
-      </w:r>
-      <w:r>
-        <w:rPr>
-          <w:rFonts w:eastAsia="Times New Roman" w:cstheme="minorHAnsi"/>
-          <w:b/>
-          <w:bCs/>
-        </w:rPr>
-        <w:t>The test execution rate is high</w:t>
-      </w:r>
-      <w:r>
-        <w:rPr>
-          <w:rFonts w:eastAsia="Times New Roman" w:cstheme="minorHAnsi"/>
-          <w:b/>
-          <w:bCs/>
-        </w:rPr>
-        <w:t xml:space="preserve"> </w:t>
-      </w:r>
-      <w:r>
-        <w:rPr>
-          <w:rFonts w:eastAsia="Times New Roman" w:cstheme="minorHAnsi"/>
-          <w:b/>
-          <w:bCs/>
-        </w:rPr>
-        <w:sym w:font="Wingdings" w:char="F0E8"/>
-      </w:r>
-      <w:r>
-        <w:rPr>
-          <w:rFonts w:eastAsia="Times New Roman" w:cstheme="minorHAnsi"/>
-          <w:b/>
-          <w:bCs/>
-        </w:rPr>
-        <w:t xml:space="preserve"> </w:t>
-      </w:r>
-      <w:r>
-        <w:rPr>
-          <w:rFonts w:eastAsia="Times New Roman" w:cstheme="minorHAnsi"/>
-          <w:b/>
-          <w:bCs/>
-        </w:rPr>
-        <w:t>Tests with several combinations</w:t>
-      </w:r>
-      <w:r>
-        <w:rPr>
-          <w:rFonts w:eastAsia="Times New Roman" w:cstheme="minorHAnsi"/>
-          <w:b/>
-          <w:bCs/>
-        </w:rPr>
-        <w:t xml:space="preserve"> </w:t>
-      </w:r>
-      <w:r>
-        <w:rPr>
-          <w:rFonts w:eastAsia="Times New Roman" w:cstheme="minorHAnsi"/>
-          <w:b/>
-          <w:bCs/>
-        </w:rPr>
-        <w:sym w:font="Wingdings" w:char="F0E8"/>
-      </w:r>
-      <w:r>
-        <w:rPr>
-          <w:rFonts w:eastAsia="Times New Roman" w:cstheme="minorHAnsi"/>
-          <w:b/>
-          <w:bCs/>
-        </w:rPr>
-        <w:t xml:space="preserve"> </w:t>
-      </w:r>
-      <w:r>
-        <w:rPr>
-          <w:rFonts w:eastAsia="Times New Roman" w:cstheme="minorHAnsi"/>
-          <w:b/>
-          <w:bCs/>
-        </w:rPr>
-        <w:t>Higher manual execution time</w:t>
-      </w:r>
-      <w:r>
-        <w:rPr>
-          <w:rFonts w:eastAsia="Times New Roman" w:cstheme="minorHAnsi"/>
-          <w:b/>
-          <w:bCs/>
-        </w:rPr>
-        <w:t xml:space="preserve"> </w:t>
-      </w:r>
-      <w:r>
-        <w:rPr>
-          <w:rFonts w:eastAsia="Times New Roman" w:cstheme="minorHAnsi"/>
-          <w:b/>
-          <w:bCs/>
-        </w:rPr>
-        <w:sym w:font="Wingdings" w:char="F0E8"/>
-      </w:r>
-      <w:r>
-        <w:rPr>
-          <w:rFonts w:eastAsia="Times New Roman" w:cstheme="minorHAnsi"/>
-          <w:b/>
-          <w:bCs/>
-          <w:sz w:val="20"/>
-          <w:szCs w:val="20"/>
-        </w:rPr>
-        <w:t>Tests clearly pass or fail</w:t>
-      </w:r>
-      <w:r>
-        <w:rPr>
-          <w:rFonts w:eastAsia="Times New Roman" w:cstheme="minorHAnsi"/>
-          <w:b/>
-          <w:bCs/>
-          <w:sz w:val="20"/>
-          <w:szCs w:val="20"/>
-        </w:rPr>
-        <w:t xml:space="preserve"> </w:t>
-      </w:r>
-      <w:r>
-        <w:rPr>
-          <w:rFonts w:eastAsia="Times New Roman" w:cstheme="minorHAnsi"/>
-          <w:b/>
-          <w:bCs/>
-          <w:sz w:val="20"/>
-          <w:szCs w:val="20"/>
-        </w:rPr>
-        <w:sym w:font="Wingdings" w:char="F0E8"/>
-      </w:r>
-      <w:r>
-        <w:rPr>
-          <w:rFonts w:eastAsia="Times New Roman" w:cstheme="minorHAnsi"/>
-          <w:b/>
-          <w:bCs/>
-          <w:sz w:val="20"/>
-          <w:szCs w:val="20"/>
-        </w:rPr>
-        <w:t>Tests deliver an exact result</w:t>
-      </w:r>
-      <w:r>
-        <w:rPr>
-          <w:rFonts w:eastAsia="Times New Roman" w:cstheme="minorHAnsi"/>
-          <w:b/>
-          <w:bCs/>
-          <w:sz w:val="20"/>
-          <w:szCs w:val="20"/>
-        </w:rPr>
-        <w:t xml:space="preserve"> </w:t>
-      </w:r>
-      <w:r>
-        <w:rPr>
-          <w:rFonts w:eastAsia="Times New Roman" w:cstheme="minorHAnsi"/>
-          <w:b/>
-          <w:bCs/>
-          <w:sz w:val="20"/>
-          <w:szCs w:val="20"/>
-        </w:rPr>
-        <w:sym w:font="Wingdings" w:char="F0E8"/>
-      </w:r>
-      <w:r>
-        <w:rPr>
-          <w:rFonts w:eastAsia="Times New Roman" w:cstheme="minorHAnsi"/>
-          <w:b/>
-          <w:bCs/>
-          <w:sz w:val="20"/>
-          <w:szCs w:val="20"/>
-        </w:rPr>
-        <w:t>Tests use consistent UI and regular controls</w:t>
-      </w:r>
-      <w:r>
-        <w:rPr>
-          <w:rFonts w:eastAsia="Times New Roman" w:cstheme="minorHAnsi"/>
-          <w:b/>
-          <w:bCs/>
-          <w:sz w:val="20"/>
-          <w:szCs w:val="20"/>
-        </w:rPr>
-        <w:t xml:space="preserve"> </w:t>
-      </w:r>
-      <w:r>
-        <w:rPr>
-          <w:rFonts w:eastAsia="Times New Roman" w:cstheme="minorHAnsi"/>
-          <w:b/>
-          <w:bCs/>
-          <w:sz w:val="20"/>
-          <w:szCs w:val="20"/>
-        </w:rPr>
-        <w:sym w:font="Wingdings" w:char="F0E8"/>
-      </w:r>
-      <w:r>
-        <w:rPr>
-          <w:rFonts w:eastAsia="Times New Roman" w:cstheme="minorHAnsi"/>
-          <w:b/>
-          <w:bCs/>
-          <w:sz w:val="20"/>
-          <w:szCs w:val="20"/>
-        </w:rPr>
-        <w:t>Tests are only to do what they're told — not check anything else. </w:t>
-      </w:r>
-    </w:p>
-    <w:p>
-      <w:pPr>
-        <w:spacing w:after="0" w:line="240" w:lineRule="auto"/>
-        <w:contextualSpacing/>
-        <w:jc w:val="both"/>
-        <w:rPr>
-          <w:b/>
-          <w:bCs/>
-          <w:sz w:val="20"/>
-          <w:szCs w:val="20"/>
-        </w:rPr>
-      </w:pPr>
-      <w:r>
-        <w:rPr>
-          <w:rFonts w:ascii="Arial Black" w:hAnsi="Arial Black"/>
-          <w:b/>
-          <w:bCs/>
-          <w:sz w:val="16"/>
-          <w:szCs w:val="16"/>
-          <w:highlight w:val="yellow"/>
-        </w:rPr>
-        <w:t>Q. NOT AUTOMATED:</w:t>
-      </w:r>
-      <w:r>
-        <w:rPr>
-          <w:b/>
-          <w:bCs/>
-          <w:sz w:val="16"/>
-          <w:szCs w:val="16"/>
-        </w:rPr>
-        <w:t xml:space="preserve"> </w:t>
-      </w:r>
-      <w:r>
-        <w:rPr>
-          <w:b/>
-          <w:bCs/>
-          <w:sz w:val="20"/>
-          <w:szCs w:val="20"/>
-        </w:rPr>
-        <w:t xml:space="preserve">Subjective testcases like test cases that are not testing a clear function </w:t>
-      </w:r>
-      <w:r>
-        <w:rPr>
-          <w:b/>
-          <w:bCs/>
-          <w:sz w:val="20"/>
-          <w:szCs w:val="20"/>
-        </w:rPr>
-        <w:sym w:font="Wingdings" w:char="F0E8"/>
-      </w:r>
-      <w:r>
-        <w:rPr>
-          <w:b/>
-          <w:bCs/>
-          <w:sz w:val="20"/>
-          <w:szCs w:val="20"/>
-        </w:rPr>
-        <w:t xml:space="preserve">New functionalities </w:t>
-      </w:r>
-      <w:r>
-        <w:rPr>
-          <w:b/>
-          <w:bCs/>
-          <w:sz w:val="20"/>
-          <w:szCs w:val="20"/>
-        </w:rPr>
-        <w:sym w:font="Wingdings" w:char="F0E8"/>
-      </w:r>
-      <w:r>
-        <w:rPr>
-          <w:b/>
-          <w:bCs/>
-          <w:sz w:val="20"/>
-          <w:szCs w:val="20"/>
-        </w:rPr>
-        <w:t xml:space="preserve"> </w:t>
-      </w:r>
-      <w:r>
-        <w:rPr>
-          <w:b/>
-          <w:bCs/>
-          <w:sz w:val="20"/>
-          <w:szCs w:val="20"/>
-        </w:rPr>
-        <w:t xml:space="preserve">Complex Functionalities </w:t>
-      </w:r>
-      <w:r>
-        <w:rPr>
-          <w:b/>
-          <w:bCs/>
-          <w:sz w:val="20"/>
-          <w:szCs w:val="20"/>
-        </w:rPr>
-        <w:sym w:font="Wingdings" w:char="F0E8"/>
-      </w:r>
-      <w:r>
-        <w:rPr>
-          <w:b/>
-          <w:bCs/>
-          <w:sz w:val="20"/>
-          <w:szCs w:val="20"/>
-        </w:rPr>
-        <w:t xml:space="preserve"> Installation &amp; set up Testing.</w:t>
-      </w:r>
-    </w:p>
-    <w:p>
-      <w:pPr>
-        <w:spacing w:after="0" w:line="240" w:lineRule="auto"/>
-        <w:contextualSpacing/>
-        <w:jc w:val="both"/>
-        <w:rPr>
-          <w:rFonts w:cstheme="minorHAnsi"/>
-          <w:b/>
-          <w:bCs/>
-          <w:sz w:val="20"/>
-          <w:szCs w:val="20"/>
-        </w:rPr>
-      </w:pPr>
-      <w:r>
-        <w:rPr>
-          <w:rFonts w:ascii="Arial Black" w:hAnsi="Arial Black"/>
-          <w:b/>
-          <w:bCs/>
-          <w:sz w:val="16"/>
-          <w:szCs w:val="16"/>
-          <w:highlight w:val="yellow"/>
-        </w:rPr>
-        <w:t>Q. WHY AUTOMATION:</w:t>
-      </w:r>
-      <w:r>
-        <w:rPr>
-          <w:rFonts w:ascii="Arial Black" w:hAnsi="Arial Black"/>
-          <w:b/>
-          <w:bCs/>
-          <w:sz w:val="16"/>
-          <w:szCs w:val="16"/>
-        </w:rPr>
-        <w:t xml:space="preserve"> </w:t>
-      </w:r>
-      <w:r>
-        <w:rPr>
-          <w:rFonts w:cstheme="minorHAnsi"/>
-          <w:b/>
-          <w:bCs/>
-          <w:sz w:val="20"/>
-          <w:szCs w:val="20"/>
-        </w:rPr>
-        <w:sym w:font="Wingdings" w:char="F0E8"/>
-      </w:r>
-      <w:r>
-        <w:rPr>
-          <w:rFonts w:cstheme="minorHAnsi"/>
-          <w:b/>
-          <w:bCs/>
-          <w:sz w:val="20"/>
-          <w:szCs w:val="20"/>
-        </w:rPr>
-        <w:t xml:space="preserve">Faster Execution </w:t>
-      </w:r>
-      <w:r>
-        <w:rPr>
-          <w:rFonts w:cstheme="minorHAnsi"/>
-          <w:b/>
-          <w:bCs/>
-          <w:sz w:val="20"/>
-          <w:szCs w:val="20"/>
-        </w:rPr>
-        <w:sym w:font="Wingdings" w:char="F0E8"/>
-      </w:r>
-      <w:r>
-        <w:rPr>
-          <w:rFonts w:cstheme="minorHAnsi"/>
-          <w:b/>
-          <w:bCs/>
-          <w:sz w:val="20"/>
-          <w:szCs w:val="20"/>
-        </w:rPr>
-        <w:t xml:space="preserve"> Create one time and execute multiple times </w:t>
-      </w:r>
-      <w:r>
-        <w:rPr>
-          <w:rFonts w:cstheme="minorHAnsi"/>
-          <w:b/>
-          <w:bCs/>
-          <w:sz w:val="20"/>
-          <w:szCs w:val="20"/>
-          <w:highlight w:val="cyan"/>
-        </w:rPr>
-        <w:sym w:font="Wingdings" w:char="F0E8"/>
-      </w:r>
-      <w:r>
-        <w:rPr>
-          <w:rFonts w:cstheme="minorHAnsi"/>
-          <w:b/>
-          <w:bCs/>
-          <w:sz w:val="20"/>
-          <w:szCs w:val="20"/>
-          <w:highlight w:val="cyan"/>
-        </w:rPr>
-        <w:t xml:space="preserve"> Easy for Compatibility Testing. It enables parallel execution in the combination of different OS and browser environments. </w:t>
-      </w:r>
-      <w:r>
-        <w:rPr>
-          <w:rFonts w:cstheme="minorHAnsi"/>
-          <w:b/>
-          <w:bCs/>
-          <w:sz w:val="20"/>
-          <w:szCs w:val="20"/>
-          <w:highlight w:val="cyan"/>
-        </w:rPr>
-        <w:sym w:font="Wingdings" w:char="F0E8"/>
-      </w:r>
-      <w:r>
-        <w:rPr>
-          <w:rFonts w:cstheme="minorHAnsi"/>
-          <w:b/>
-          <w:bCs/>
-          <w:sz w:val="20"/>
-          <w:szCs w:val="20"/>
-          <w:highlight w:val="cyan"/>
-        </w:rPr>
-        <w:t xml:space="preserve"> It allows us to integrate with CROSS BROWSER TESTING TOOLS, JENKINS, GITHUBS </w:t>
-      </w:r>
-      <w:r>
-        <w:rPr>
-          <w:rFonts w:cstheme="minorHAnsi"/>
-          <w:b/>
-          <w:bCs/>
-          <w:sz w:val="20"/>
-          <w:szCs w:val="20"/>
-          <w:highlight w:val="cyan"/>
-        </w:rPr>
-        <w:sym w:font="Wingdings" w:char="F0E8"/>
-      </w:r>
-      <w:r>
-        <w:rPr>
-          <w:rFonts w:cstheme="minorHAnsi"/>
-          <w:b/>
-          <w:bCs/>
-          <w:sz w:val="20"/>
-          <w:szCs w:val="20"/>
-          <w:highlight w:val="cyan"/>
-        </w:rPr>
-        <w:t xml:space="preserve"> Test scripts can be run unattended </w:t>
-      </w:r>
-      <w:r>
-        <w:rPr>
-          <w:rFonts w:cstheme="minorHAnsi"/>
-          <w:b/>
-          <w:bCs/>
-          <w:sz w:val="20"/>
-          <w:szCs w:val="20"/>
-          <w:highlight w:val="cyan"/>
-        </w:rPr>
-        <w:sym w:font="Wingdings" w:char="F0E8"/>
-      </w:r>
-      <w:r>
-        <w:rPr>
-          <w:rFonts w:cstheme="minorHAnsi"/>
-          <w:b/>
-          <w:bCs/>
-          <w:sz w:val="20"/>
-          <w:szCs w:val="20"/>
-          <w:highlight w:val="cyan"/>
-        </w:rPr>
-        <w:t xml:space="preserve"> Maximum Coverage, helps us to increase the test coverage.</w:t>
-      </w:r>
-      <w:r>
-        <w:rPr>
-          <w:rFonts w:cstheme="minorHAnsi"/>
-          <w:b/>
-          <w:bCs/>
-          <w:sz w:val="20"/>
-          <w:szCs w:val="20"/>
-        </w:rPr>
-        <w:t xml:space="preserve"> </w:t>
-      </w:r>
-    </w:p>
-    <w:p>
-      <w:pPr>
-        <w:spacing w:after="0" w:line="240" w:lineRule="auto"/>
-        <w:contextualSpacing/>
-        <w:jc w:val="both"/>
-        <w:rPr>
-          <w:rFonts w:cstheme="minorHAnsi"/>
-          <w:b/>
-          <w:bCs/>
-          <w:sz w:val="20"/>
-          <w:szCs w:val="20"/>
-        </w:rPr>
-      </w:pPr>
-      <w:r>
-        <w:rPr>
-          <w:rFonts w:ascii="Arial Black" w:hAnsi="Arial Black" w:cstheme="minorHAnsi"/>
-          <w:b/>
-          <w:bCs/>
-          <w:sz w:val="16"/>
-          <w:szCs w:val="16"/>
-          <w:highlight w:val="yellow"/>
-        </w:rPr>
-        <w:t>Q. WHAT TYPE TESTS HAVE YOU AUTOMATED:</w:t>
-      </w:r>
-      <w:r>
-        <w:rPr>
-          <w:rFonts w:ascii="Arial Black" w:hAnsi="Arial Black" w:cstheme="minorHAnsi"/>
-          <w:b/>
-          <w:bCs/>
-          <w:sz w:val="16"/>
-          <w:szCs w:val="16"/>
-        </w:rPr>
-        <w:t xml:space="preserve"> </w:t>
-      </w:r>
-      <w:r>
-        <w:rPr>
-          <w:rFonts w:cstheme="minorHAnsi"/>
-          <w:b/>
-          <w:bCs/>
-          <w:sz w:val="20"/>
-          <w:szCs w:val="20"/>
-        </w:rPr>
-        <w:t xml:space="preserve">Main focus is to automate test cases to REG, SMOKE, SANITY test. Sometimes based on the project and the test time estimation, we do focus on </w:t>
-      </w:r>
-      <w:r>
-        <w:rPr>
-          <w:rFonts w:cstheme="minorHAnsi"/>
-          <w:b/>
-          <w:bCs/>
-          <w:sz w:val="20"/>
-          <w:szCs w:val="20"/>
-        </w:rPr>
-        <w:t>End-to-End</w:t>
-      </w:r>
-      <w:r>
-        <w:rPr>
-          <w:rFonts w:cstheme="minorHAnsi"/>
-          <w:b/>
-          <w:bCs/>
-          <w:sz w:val="20"/>
-          <w:szCs w:val="20"/>
-        </w:rPr>
-        <w:t xml:space="preserve"> testing.</w:t>
-      </w:r>
-      <w:r>
-        <w:rPr>
-          <w:rFonts w:cstheme="minorHAnsi"/>
-          <w:b/>
-          <w:bCs/>
-          <w:sz w:val="20"/>
-          <w:szCs w:val="20"/>
-        </w:rPr>
-        <w:t xml:space="preserve"> </w:t>
-      </w:r>
+      </w:pPr>
     </w:p>
     <w:p>
       <w:pPr>
@@ -694,253 +1920,6 @@
           <w:bCs/>
         </w:rPr>
       </w:pPr>
-      <w:r>
-        <w:rPr>
-          <w:rFonts w:cstheme="minorHAnsi"/>
-          <w:b/>
-          <w:bCs/>
-          <w:highlight w:val="yellow"/>
-        </w:rPr>
-        <w:t>JDK</w:t>
-      </w:r>
-      <w:r>
-        <w:rPr>
-          <w:rFonts w:cstheme="minorHAnsi"/>
-          <w:b/>
-          <w:bCs/>
-        </w:rPr>
-        <w:t xml:space="preserve"> is a collection of programming tools, JRE, JVM. For create, compile &amp; run your java program need to installed JDK. </w:t>
-      </w:r>
-      <w:r>
-        <w:rPr>
-          <w:rFonts w:cstheme="minorHAnsi"/>
-          <w:b/>
-          <w:bCs/>
-          <w:highlight w:val="yellow"/>
-        </w:rPr>
-        <w:t>JRE</w:t>
-      </w:r>
-      <w:r>
-        <w:rPr>
-          <w:rFonts w:cstheme="minorHAnsi"/>
-          <w:b/>
-          <w:bCs/>
-        </w:rPr>
-        <w:t xml:space="preserve"> is a part of JDK. </w:t>
-      </w:r>
-      <w:r>
-        <w:rPr>
-          <w:rFonts w:cstheme="minorHAnsi"/>
-          <w:b/>
-          <w:bCs/>
-          <w:highlight w:val="yellow"/>
-        </w:rPr>
-        <w:t>JRE</w:t>
-      </w:r>
-      <w:r>
-        <w:rPr>
-          <w:rFonts w:cstheme="minorHAnsi"/>
-          <w:b/>
-          <w:bCs/>
-        </w:rPr>
-        <w:t xml:space="preserve"> contains JVM, set of libraries plus other files. </w:t>
-      </w:r>
-      <w:r>
-        <w:rPr>
-          <w:rFonts w:cstheme="minorHAnsi"/>
-          <w:b/>
-          <w:bCs/>
-          <w:highlight w:val="cyan"/>
-        </w:rPr>
-        <w:t>When you have JRE installed on your system, you can run a java program however you won’t be able to compile it.</w:t>
-      </w:r>
-      <w:r>
-        <w:rPr>
-          <w:rFonts w:cstheme="minorHAnsi"/>
-          <w:b/>
-          <w:bCs/>
-        </w:rPr>
-        <w:t xml:space="preserve"> Writing of the program is of course done by java programmer like you and me it is called source code (.java file) and </w:t>
-      </w:r>
-      <w:r>
-        <w:rPr>
-          <w:rFonts w:cstheme="minorHAnsi"/>
-          <w:b/>
-          <w:bCs/>
-          <w:highlight w:val="cyan"/>
-        </w:rPr>
-        <w:t>javac compiler</w:t>
-      </w:r>
-      <w:r>
-        <w:rPr>
-          <w:rFonts w:cstheme="minorHAnsi"/>
-          <w:b/>
-          <w:bCs/>
-        </w:rPr>
-        <w:t xml:space="preserve"> convert source code to bytecode(.class file). </w:t>
-      </w:r>
-      <w:r>
-        <w:rPr>
-          <w:rFonts w:cstheme="minorHAnsi"/>
-          <w:b/>
-          <w:bCs/>
-          <w:highlight w:val="yellow"/>
-        </w:rPr>
-        <w:t>JVM</w:t>
-      </w:r>
-      <w:r>
-        <w:rPr>
-          <w:rFonts w:cstheme="minorHAnsi"/>
-          <w:b/>
-          <w:bCs/>
-        </w:rPr>
-        <w:t xml:space="preserve"> executes the bytecode generated by compiler.</w:t>
-      </w:r>
-    </w:p>
-    <w:p>
-      <w:pPr>
-        <w:spacing w:after="0" w:line="240" w:lineRule="auto"/>
-        <w:contextualSpacing/>
-        <w:jc w:val="both"/>
-        <w:rPr>
-          <w:rFonts w:cstheme="minorHAnsi"/>
-          <w:b/>
-          <w:bCs/>
-        </w:rPr>
-      </w:pPr>
-    </w:p>
-    <w:p>
-      <w:pPr>
-        <w:spacing w:after="0" w:line="240" w:lineRule="auto"/>
-        <w:contextualSpacing/>
-        <w:jc w:val="both"/>
-        <w:rPr>
-          <w:rFonts w:ascii="Segoe UI" w:hAnsi="Segoe UI" w:cs="Segoe UI"/>
-          <w:b/>
-          <w:bCs/>
-          <w:color w:val="333333"/>
-          <w:sz w:val="18"/>
-          <w:szCs w:val="18"/>
-          <w:shd w:val="clear" w:color="auto" w:fill="FFFFFF"/>
-        </w:rPr>
-      </w:pPr>
-      <w:r>
-        <w:rPr>
-          <w:rFonts w:ascii="Segoe UI" w:hAnsi="Segoe UI" w:cs="Segoe UI"/>
-          <w:b/>
-          <w:bCs/>
-          <w:color w:val="333333"/>
-          <w:sz w:val="18"/>
-          <w:szCs w:val="18"/>
-          <w:highlight w:val="yellow"/>
-          <w:shd w:val="clear" w:color="auto" w:fill="FFFFFF"/>
-        </w:rPr>
-        <w:t>Try Block:</w:t>
-      </w:r>
-      <w:r>
-        <w:rPr>
-          <w:rFonts w:ascii="Segoe UI" w:hAnsi="Segoe UI" w:cs="Segoe UI"/>
-          <w:b/>
-          <w:bCs/>
-          <w:color w:val="333333"/>
-          <w:sz w:val="18"/>
-          <w:szCs w:val="18"/>
-          <w:shd w:val="clear" w:color="auto" w:fill="FFFFFF"/>
-        </w:rPr>
-        <w:t xml:space="preserve"> </w:t>
-      </w:r>
-      <w:r>
-        <w:rPr>
-          <w:rFonts w:ascii="Segoe UI" w:hAnsi="Segoe UI" w:cs="Segoe UI"/>
-          <w:b/>
-          <w:bCs/>
-          <w:color w:val="333333"/>
-          <w:sz w:val="18"/>
-          <w:szCs w:val="18"/>
-          <w:shd w:val="clear" w:color="auto" w:fill="FFFFFF"/>
-        </w:rPr>
-        <w:t>Java </w:t>
-      </w:r>
-      <w:r>
-        <w:rPr>
-          <w:rStyle w:val="Strong"/>
-          <w:rFonts w:ascii="Segoe UI" w:hAnsi="Segoe UI" w:cs="Segoe UI"/>
-          <w:color w:val="333333"/>
-          <w:sz w:val="18"/>
-          <w:szCs w:val="18"/>
-          <w:shd w:val="clear" w:color="auto" w:fill="FFFFFF"/>
-        </w:rPr>
-        <w:t>try</w:t>
-      </w:r>
-      <w:r>
-        <w:rPr>
-          <w:rFonts w:ascii="Segoe UI" w:hAnsi="Segoe UI" w:cs="Segoe UI"/>
-          <w:b/>
-          <w:bCs/>
-          <w:color w:val="333333"/>
-          <w:sz w:val="18"/>
-          <w:szCs w:val="18"/>
-          <w:shd w:val="clear" w:color="auto" w:fill="FFFFFF"/>
-        </w:rPr>
-        <w:t> block is used to enclose the code that might throw an exception.</w:t>
-      </w:r>
-    </w:p>
-    <w:p>
-      <w:pPr>
-        <w:spacing w:after="0" w:line="240" w:lineRule="auto"/>
-        <w:contextualSpacing/>
-        <w:jc w:val="both"/>
-        <w:rPr>
-          <w:rFonts w:ascii="Segoe UI" w:hAnsi="Segoe UI" w:cs="Segoe UI"/>
-          <w:b/>
-          <w:bCs/>
-          <w:sz w:val="18"/>
-          <w:szCs w:val="18"/>
-        </w:rPr>
-      </w:pPr>
-      <w:r>
-        <w:rPr>
-          <w:rFonts w:ascii="Segoe UI" w:hAnsi="Segoe UI" w:cs="Segoe UI"/>
-          <w:b/>
-          <w:bCs/>
-          <w:color w:val="333333"/>
-          <w:sz w:val="18"/>
-          <w:szCs w:val="18"/>
-          <w:highlight w:val="yellow"/>
-          <w:shd w:val="clear" w:color="auto" w:fill="FFFFFF"/>
-        </w:rPr>
-        <w:t>Catch Block:</w:t>
-      </w:r>
-      <w:r>
-        <w:rPr>
-          <w:rFonts w:ascii="Segoe UI" w:hAnsi="Segoe UI" w:cs="Segoe UI"/>
-          <w:b/>
-          <w:bCs/>
-          <w:sz w:val="18"/>
-          <w:szCs w:val="18"/>
-        </w:rPr>
-        <w:t xml:space="preserve"> </w:t>
-      </w:r>
-      <w:r>
-        <w:rPr>
-          <w:rFonts w:ascii="Segoe UI" w:hAnsi="Segoe UI" w:cs="Segoe UI"/>
-          <w:b/>
-          <w:bCs/>
-          <w:sz w:val="18"/>
-          <w:szCs w:val="18"/>
-        </w:rPr>
-        <w:t>Java catch block is used to handle the exception by declaring the type of exception within the parameter.</w:t>
-      </w:r>
-      <w:r>
-        <w:rPr>
-          <w:rFonts w:ascii="Segoe UI" w:hAnsi="Segoe UI" w:cs="Segoe UI"/>
-          <w:b/>
-          <w:bCs/>
-          <w:sz w:val="18"/>
-          <w:szCs w:val="18"/>
-        </w:rPr>
-        <w:t xml:space="preserve"> </w:t>
-      </w:r>
     </w:p>
     <w:p>
       <w:pPr>
@@ -954,174 +1933,32 @@
           <w:szCs w:val="18"/>
         </w:rPr>
       </w:pPr>
-      <w:r>
-        <w:rPr>
-          <w:rFonts w:ascii="Segoe UI" w:hAnsi="Segoe UI" w:cs="Segoe UI"/>
-          <w:b/>
-          <w:bCs/>
-          <w:sz w:val="18"/>
-          <w:szCs w:val="18"/>
-          <w:highlight w:val="yellow"/>
-        </w:rPr>
-        <w:t>Finally Block:</w:t>
-      </w:r>
-      <w:r>
-        <w:rPr>
-          <w:rFonts w:ascii="Segoe UI" w:hAnsi="Segoe UI" w:cs="Segoe UI"/>
-          <w:b/>
-          <w:bCs/>
-          <w:sz w:val="18"/>
-          <w:szCs w:val="18"/>
-        </w:rPr>
-        <w:t xml:space="preserve"> </w:t>
-      </w:r>
-      <w:r>
-        <w:rPr>
-          <w:rFonts w:ascii="Segoe UI" w:hAnsi="Segoe UI" w:cs="Segoe UI"/>
-          <w:b/>
-          <w:bCs/>
-          <w:sz w:val="18"/>
-          <w:szCs w:val="18"/>
-        </w:rPr>
-        <w:t>You should place those statements in this block that must be executed always. Basically, file close, database connection etc. can be closed in finally block. Finally block will not be executed if program exits (either by calling System.exit).</w:t>
-      </w:r>
     </w:p>
     <w:p>
       <w:pPr>
         <w:spacing w:after="0" w:line="240" w:lineRule="auto"/>
         <w:jc w:val="both"/>
-        <w:rPr>
-          <w:rFonts w:ascii="Segoe UI" w:hAnsi="Segoe UI" w:cs="Segoe UI"/>
-          <w:b/>
-          <w:bCs/>
-          <w:color w:val="FF0000"/>
-          <w:sz w:val="18"/>
-          <w:szCs w:val="18"/>
-        </w:rPr>
-      </w:pPr>
-      <w:r>
-        <w:rPr>
-          <w:rFonts w:ascii="Segoe UI" w:hAnsi="Segoe UI" w:cs="Segoe UI"/>
-          <w:b/>
-          <w:bCs/>
-          <w:sz w:val="18"/>
-          <w:szCs w:val="18"/>
-          <w:highlight w:val="yellow"/>
-        </w:rPr>
-        <w:t>Throw:</w:t>
-      </w:r>
-      <w:r>
-        <w:rPr>
-          <w:rFonts w:ascii="Segoe UI" w:hAnsi="Segoe UI" w:cs="Segoe UI"/>
-          <w:b/>
-          <w:bCs/>
-          <w:sz w:val="18"/>
-          <w:szCs w:val="18"/>
-        </w:rPr>
-        <w:t xml:space="preserve"> Java can't create each and every exception. That time I can create my own exception by throw keyword.</w:t>
-      </w:r>
-      <w:r>
-        <w:rPr>
-          <w:rFonts w:ascii="Segoe UI" w:hAnsi="Segoe UI" w:cs="Segoe UI"/>
-          <w:b/>
-          <w:bCs/>
-          <w:sz w:val="18"/>
-          <w:szCs w:val="18"/>
-        </w:rPr>
-        <w:t xml:space="preserve"> </w:t>
-      </w:r>
-      <w:r>
-        <w:rPr>
-          <w:rFonts w:ascii="Segoe UI" w:hAnsi="Segoe UI" w:cs="Segoe UI"/>
-          <w:b/>
-          <w:bCs/>
-          <w:color w:val="FF0000"/>
-          <w:sz w:val="18"/>
-          <w:szCs w:val="18"/>
-        </w:rPr>
-        <w:t>It created by "add throws declaration" or "surround with try-catch block".</w:t>
-      </w:r>
-    </w:p>
-    <w:p>
-      <w:pPr>
-        <w:spacing w:after="0" w:line="240" w:lineRule="auto"/>
-        <w:jc w:val="both"/>
-        <w:rPr>
-          <w:rFonts w:ascii="Segoe UI" w:hAnsi="Segoe UI" w:cs="Segoe UI"/>
-          <w:b/>
-          <w:bCs/>
-          <w:sz w:val="18"/>
-          <w:szCs w:val="18"/>
-        </w:rPr>
-      </w:pPr>
-      <w:r>
-        <w:rPr>
-          <w:rFonts w:ascii="Segoe UI" w:hAnsi="Segoe UI" w:cs="Segoe UI"/>
-          <w:b/>
-          <w:bCs/>
-          <w:sz w:val="18"/>
-          <w:szCs w:val="18"/>
-          <w:highlight w:val="yellow"/>
-        </w:rPr>
-        <w:t>Throws:</w:t>
-      </w:r>
-      <w:r>
-        <w:rPr>
-          <w:rFonts w:ascii="Segoe UI" w:hAnsi="Segoe UI" w:cs="Segoe UI"/>
-          <w:b/>
-          <w:bCs/>
-          <w:sz w:val="18"/>
-          <w:szCs w:val="18"/>
-        </w:rPr>
-        <w:t xml:space="preserve">  Used to handle the exception but we don't report anything, there is no option for report anything. The "throws" is used to throw an exception for a method</w:t>
-      </w:r>
-      <w:r>
-        <w:rPr>
-          <w:rFonts w:ascii="Segoe UI" w:hAnsi="Segoe UI" w:cs="Segoe UI"/>
-          <w:b/>
-          <w:bCs/>
-          <w:sz w:val="18"/>
-          <w:szCs w:val="18"/>
-        </w:rPr>
-        <w:t>.</w:t>
-      </w:r>
-    </w:p>
-    <w:p>
-      <w:pPr>
-        <w:spacing w:after="0" w:line="240" w:lineRule="auto"/>
-        <w:jc w:val="both"/>
-        <w:rPr>
-          <w:rFonts w:ascii="Segoe UI" w:hAnsi="Segoe UI" w:cs="Segoe UI"/>
-          <w:b/>
-          <w:bCs/>
-          <w:sz w:val="18"/>
-          <w:szCs w:val="18"/>
-        </w:rPr>
-      </w:pPr>
-    </w:p>
-    <w:p>
-      <w:pPr>
-        <w:spacing w:after="0" w:line="240" w:lineRule="auto"/>
-        <w:jc w:val="both"/>
-        <w:rPr>
-          <w:rFonts w:ascii="Segoe UI" w:hAnsi="Segoe UI" w:cs="Segoe UI"/>
-          <w:b/>
-          <w:bCs/>
-          <w:sz w:val="10"/>
-          <w:szCs w:val="10"/>
-        </w:rPr>
-      </w:pPr>
-      <w:r>
         <w:rPr>
           <w:rFonts w:ascii="Arial Black" w:hAnsi="Arial Black" w:cstheme="minorHAnsi"/>
           <w:color w:val="1D1F20"/>
           <w:sz w:val="16"/>
           <w:szCs w:val="16"/>
-          <w:highlight w:val="cyan"/>
           <w:shd w:val="clear" w:color="auto" w:fill="FFFFFF"/>
         </w:rPr>
-        <w:t>Collection Interface extends Iterable Interface. Three interface LIST, QUEUE, SET extends Collection Interface. Array List, Linked List, Vector class implement LIST interface. Stack extends Vector. DEQUE extends QUEUE and PRIORITYQUEUE implements QUEUE. HASH SET, LINKED HASH SET implements SET. SORTED SET extends SET. TREESET interface implements SORTED SET.</w:t>
-      </w:r>
+      </w:pPr>
+    </w:p>
+    <w:p>
+      <w:pPr>
+        <w:spacing w:after="0" w:line="240" w:lineRule="auto"/>
+        <w:jc w:val="both"/>
+        <w:rPr>
+          <w:rFonts w:ascii="Arial Black" w:hAnsi="Arial Black" w:cstheme="minorHAnsi"/>
+          <w:color w:val="1D1F20"/>
+          <w:sz w:val="16"/>
+          <w:szCs w:val="16"/>
+          <w:shd w:val="clear" w:color="auto" w:fill="FFFFFF"/>
+        </w:rPr>
+      </w:pPr>
     </w:p>
     <w:p>
       <w:pPr>
@@ -2255,6 +3092,36 @@
       <w:bCs/>
     </w:rPr>
   </w:style>
+  <w:style w:type="table" w:styleId="TableGrid">
+    <w:name w:val="Table Grid"/>
+    <w:basedOn w:val="TableNormal"/>
+    <w:uiPriority w:val="39"/>
+    <w:rsid w:val="00EA170B"/>
+    <w:pPr>
+      <w:spacing w:after="0" w:line="240" w:lineRule="auto"/>
+    </w:pPr>
+    <w:tblPr>
+      <w:tblBorders>
+        <w:top w:val="single" w:sz="4" w:space="0" w:color="auto"/>
+        <w:left w:val="single" w:sz="4" w:space="0" w:color="auto"/>
+        <w:bottom w:val="single" w:sz="4" w:space="0" w:color="auto"/>
+        <w:right w:val="single" w:sz="4" w:space="0" w:color="auto"/>
+        <w:insideH w:val="single" w:sz="4" w:space="0" w:color="auto"/>
+        <w:insideV w:val="single" w:sz="4" w:space="0" w:color="auto"/>
+      </w:tblBorders>
+    </w:tblPr>
+  </w:style>
+  <w:style w:type="paragraph" w:styleId="ListParagraph">
+    <w:name w:val="List Paragraph"/>
+    <w:basedOn w:val="Normal"/>
+    <w:uiPriority w:val="34"/>
+    <w:qFormat/>
+    <w:rsid w:val="00B52DC9"/>
+    <w:pPr>
+      <w:ind w:left="720"/>
+      <w:contextualSpacing/>
+    </w:pPr>
+  </w:style>
 </w:styles>
 </file>
 
